--- a/PRAKTIKUM DASAR PEMROGRAMAN.docx
+++ b/PRAKTIKUM DASAR PEMROGRAMAN.docx
@@ -11,7 +11,7 @@
           <w:bCs/>
           <w:sz w:val="44"/>
           <w:szCs w:val="44"/>
-          <w:lang w:val="en-US"/>
+          <w:lang w:val="pl-PL"/>
         </w:rPr>
       </w:pPr>
       <w:r>
@@ -21,7 +21,7 @@
           <w:bCs/>
           <w:sz w:val="44"/>
           <w:szCs w:val="44"/>
-          <w:lang w:val="en-US"/>
+          <w:lang w:val="pl-PL"/>
         </w:rPr>
         <w:t>PRAKTIKUM DASAR PEMROGRAMAN</w:t>
       </w:r>
@@ -35,7 +35,7 @@
           <w:bCs/>
           <w:sz w:val="36"/>
           <w:szCs w:val="36"/>
-          <w:lang w:val="en-US"/>
+          <w:lang w:val="pl-PL"/>
         </w:rPr>
       </w:pPr>
       <w:r>
@@ -45,7 +45,7 @@
           <w:bCs/>
           <w:sz w:val="36"/>
           <w:szCs w:val="36"/>
-          <w:lang w:val="en-US"/>
+          <w:lang w:val="pl-PL"/>
         </w:rPr>
         <w:t>PERULANAGAN 1</w:t>
       </w:r>
@@ -54,23 +54,23 @@
       <w:pPr>
         <w:rPr>
           <w:rFonts w:ascii="Times New Roman" w:hAnsi="Times New Roman" w:cs="Times New Roman"/>
-          <w:lang w:val="en-US"/>
-        </w:rPr>
-      </w:pPr>
-    </w:p>
-    <w:p>
-      <w:pPr>
-        <w:rPr>
-          <w:rFonts w:ascii="Times New Roman" w:hAnsi="Times New Roman" w:cs="Times New Roman"/>
-          <w:lang w:val="en-US"/>
-        </w:rPr>
-      </w:pPr>
-    </w:p>
-    <w:p>
-      <w:pPr>
-        <w:rPr>
-          <w:rFonts w:ascii="Times New Roman" w:hAnsi="Times New Roman" w:cs="Times New Roman"/>
-          <w:lang w:val="en-US"/>
+          <w:lang w:val="pl-PL"/>
+        </w:rPr>
+      </w:pPr>
+    </w:p>
+    <w:p>
+      <w:pPr>
+        <w:rPr>
+          <w:rFonts w:ascii="Times New Roman" w:hAnsi="Times New Roman" w:cs="Times New Roman"/>
+          <w:lang w:val="pl-PL"/>
+        </w:rPr>
+      </w:pPr>
+    </w:p>
+    <w:p>
+      <w:pPr>
+        <w:rPr>
+          <w:rFonts w:ascii="Times New Roman" w:hAnsi="Times New Roman" w:cs="Times New Roman"/>
+          <w:lang w:val="pl-PL"/>
         </w:rPr>
       </w:pPr>
       <w:r>
@@ -145,111 +145,111 @@
       <w:pPr>
         <w:rPr>
           <w:rFonts w:ascii="Times New Roman" w:hAnsi="Times New Roman" w:cs="Times New Roman"/>
-          <w:lang w:val="en-US"/>
-        </w:rPr>
-      </w:pPr>
-    </w:p>
-    <w:p>
-      <w:pPr>
-        <w:rPr>
-          <w:rFonts w:ascii="Times New Roman" w:hAnsi="Times New Roman" w:cs="Times New Roman"/>
-          <w:lang w:val="en-US"/>
-        </w:rPr>
-      </w:pPr>
-    </w:p>
-    <w:p>
-      <w:pPr>
-        <w:rPr>
-          <w:rFonts w:ascii="Times New Roman" w:hAnsi="Times New Roman" w:cs="Times New Roman"/>
-          <w:lang w:val="en-US"/>
-        </w:rPr>
-      </w:pPr>
-    </w:p>
-    <w:p>
-      <w:pPr>
-        <w:rPr>
-          <w:rFonts w:ascii="Times New Roman" w:hAnsi="Times New Roman" w:cs="Times New Roman"/>
-          <w:lang w:val="en-US"/>
-        </w:rPr>
-      </w:pPr>
-    </w:p>
-    <w:p>
-      <w:pPr>
-        <w:rPr>
-          <w:rFonts w:ascii="Times New Roman" w:hAnsi="Times New Roman" w:cs="Times New Roman"/>
-          <w:lang w:val="en-US"/>
-        </w:rPr>
-      </w:pPr>
-    </w:p>
-    <w:p>
-      <w:pPr>
-        <w:rPr>
-          <w:rFonts w:ascii="Times New Roman" w:hAnsi="Times New Roman" w:cs="Times New Roman"/>
-          <w:lang w:val="en-US"/>
-        </w:rPr>
-      </w:pPr>
-    </w:p>
-    <w:p>
-      <w:pPr>
-        <w:rPr>
-          <w:rFonts w:ascii="Times New Roman" w:hAnsi="Times New Roman" w:cs="Times New Roman"/>
-          <w:lang w:val="en-US"/>
-        </w:rPr>
-      </w:pPr>
-    </w:p>
-    <w:p>
-      <w:pPr>
-        <w:rPr>
-          <w:rFonts w:ascii="Times New Roman" w:hAnsi="Times New Roman" w:cs="Times New Roman"/>
-          <w:lang w:val="en-US"/>
-        </w:rPr>
-      </w:pPr>
-    </w:p>
-    <w:p>
-      <w:pPr>
-        <w:rPr>
-          <w:rFonts w:ascii="Times New Roman" w:hAnsi="Times New Roman" w:cs="Times New Roman"/>
-          <w:lang w:val="en-US"/>
-        </w:rPr>
-      </w:pPr>
-    </w:p>
-    <w:p>
-      <w:pPr>
-        <w:rPr>
-          <w:rFonts w:ascii="Times New Roman" w:hAnsi="Times New Roman" w:cs="Times New Roman"/>
-          <w:lang w:val="en-US"/>
-        </w:rPr>
-      </w:pPr>
-    </w:p>
-    <w:p>
-      <w:pPr>
-        <w:rPr>
-          <w:rFonts w:ascii="Times New Roman" w:hAnsi="Times New Roman" w:cs="Times New Roman"/>
-          <w:lang w:val="en-US"/>
-        </w:rPr>
-      </w:pPr>
-    </w:p>
-    <w:p>
-      <w:pPr>
-        <w:rPr>
-          <w:rFonts w:ascii="Times New Roman" w:hAnsi="Times New Roman" w:cs="Times New Roman"/>
-          <w:lang w:val="en-US"/>
-        </w:rPr>
-      </w:pPr>
-    </w:p>
-    <w:p>
-      <w:pPr>
-        <w:rPr>
-          <w:rFonts w:ascii="Times New Roman" w:hAnsi="Times New Roman" w:cs="Times New Roman"/>
-          <w:lang w:val="en-US"/>
-        </w:rPr>
-      </w:pPr>
-    </w:p>
-    <w:p>
-      <w:pPr>
-        <w:rPr>
-          <w:rFonts w:ascii="Times New Roman" w:hAnsi="Times New Roman" w:cs="Times New Roman"/>
-          <w:lang w:val="en-US"/>
+          <w:lang w:val="pl-PL"/>
+        </w:rPr>
+      </w:pPr>
+    </w:p>
+    <w:p>
+      <w:pPr>
+        <w:rPr>
+          <w:rFonts w:ascii="Times New Roman" w:hAnsi="Times New Roman" w:cs="Times New Roman"/>
+          <w:lang w:val="pl-PL"/>
+        </w:rPr>
+      </w:pPr>
+    </w:p>
+    <w:p>
+      <w:pPr>
+        <w:rPr>
+          <w:rFonts w:ascii="Times New Roman" w:hAnsi="Times New Roman" w:cs="Times New Roman"/>
+          <w:lang w:val="pl-PL"/>
+        </w:rPr>
+      </w:pPr>
+    </w:p>
+    <w:p>
+      <w:pPr>
+        <w:rPr>
+          <w:rFonts w:ascii="Times New Roman" w:hAnsi="Times New Roman" w:cs="Times New Roman"/>
+          <w:lang w:val="pl-PL"/>
+        </w:rPr>
+      </w:pPr>
+    </w:p>
+    <w:p>
+      <w:pPr>
+        <w:rPr>
+          <w:rFonts w:ascii="Times New Roman" w:hAnsi="Times New Roman" w:cs="Times New Roman"/>
+          <w:lang w:val="pl-PL"/>
+        </w:rPr>
+      </w:pPr>
+    </w:p>
+    <w:p>
+      <w:pPr>
+        <w:rPr>
+          <w:rFonts w:ascii="Times New Roman" w:hAnsi="Times New Roman" w:cs="Times New Roman"/>
+          <w:lang w:val="pl-PL"/>
+        </w:rPr>
+      </w:pPr>
+    </w:p>
+    <w:p>
+      <w:pPr>
+        <w:rPr>
+          <w:rFonts w:ascii="Times New Roman" w:hAnsi="Times New Roman" w:cs="Times New Roman"/>
+          <w:lang w:val="pl-PL"/>
+        </w:rPr>
+      </w:pPr>
+    </w:p>
+    <w:p>
+      <w:pPr>
+        <w:rPr>
+          <w:rFonts w:ascii="Times New Roman" w:hAnsi="Times New Roman" w:cs="Times New Roman"/>
+          <w:lang w:val="pl-PL"/>
+        </w:rPr>
+      </w:pPr>
+    </w:p>
+    <w:p>
+      <w:pPr>
+        <w:rPr>
+          <w:rFonts w:ascii="Times New Roman" w:hAnsi="Times New Roman" w:cs="Times New Roman"/>
+          <w:lang w:val="pl-PL"/>
+        </w:rPr>
+      </w:pPr>
+    </w:p>
+    <w:p>
+      <w:pPr>
+        <w:rPr>
+          <w:rFonts w:ascii="Times New Roman" w:hAnsi="Times New Roman" w:cs="Times New Roman"/>
+          <w:lang w:val="pl-PL"/>
+        </w:rPr>
+      </w:pPr>
+    </w:p>
+    <w:p>
+      <w:pPr>
+        <w:rPr>
+          <w:rFonts w:ascii="Times New Roman" w:hAnsi="Times New Roman" w:cs="Times New Roman"/>
+          <w:lang w:val="pl-PL"/>
+        </w:rPr>
+      </w:pPr>
+    </w:p>
+    <w:p>
+      <w:pPr>
+        <w:rPr>
+          <w:rFonts w:ascii="Times New Roman" w:hAnsi="Times New Roman" w:cs="Times New Roman"/>
+          <w:lang w:val="pl-PL"/>
+        </w:rPr>
+      </w:pPr>
+    </w:p>
+    <w:p>
+      <w:pPr>
+        <w:rPr>
+          <w:rFonts w:ascii="Times New Roman" w:hAnsi="Times New Roman" w:cs="Times New Roman"/>
+          <w:lang w:val="pl-PL"/>
+        </w:rPr>
+      </w:pPr>
+    </w:p>
+    <w:p>
+      <w:pPr>
+        <w:rPr>
+          <w:rFonts w:ascii="Times New Roman" w:hAnsi="Times New Roman" w:cs="Times New Roman"/>
+          <w:lang w:val="pl-PL"/>
         </w:rPr>
       </w:pPr>
     </w:p>
@@ -258,7 +258,7 @@
         <w:jc w:val="both"/>
         <w:rPr>
           <w:rFonts w:ascii="Times New Roman" w:hAnsi="Times New Roman" w:cs="Times New Roman"/>
-          <w:lang w:val="en-US"/>
+          <w:lang w:val="pl-PL"/>
         </w:rPr>
       </w:pPr>
     </w:p>
@@ -270,7 +270,7 @@
           <w:rFonts w:ascii="Times New Roman" w:hAnsi="Times New Roman" w:cs="Times New Roman"/>
           <w:sz w:val="28"/>
           <w:szCs w:val="28"/>
-          <w:lang w:val="en-US"/>
+          <w:lang w:val="pl-PL"/>
         </w:rPr>
       </w:pPr>
       <w:r>
@@ -278,7 +278,7 @@
           <w:rFonts w:ascii="Times New Roman" w:hAnsi="Times New Roman" w:cs="Times New Roman"/>
           <w:sz w:val="28"/>
           <w:szCs w:val="28"/>
-          <w:lang w:val="en-US"/>
+          <w:lang w:val="pl-PL"/>
         </w:rPr>
         <w:t>Nama</w:t>
       </w:r>
@@ -287,7 +287,7 @@
           <w:rFonts w:ascii="Times New Roman" w:hAnsi="Times New Roman" w:cs="Times New Roman"/>
           <w:sz w:val="28"/>
           <w:szCs w:val="28"/>
-          <w:lang w:val="en-US"/>
+          <w:lang w:val="pl-PL"/>
         </w:rPr>
         <w:tab/>
       </w:r>
@@ -296,7 +296,7 @@
           <w:rFonts w:ascii="Times New Roman" w:hAnsi="Times New Roman" w:cs="Times New Roman"/>
           <w:sz w:val="28"/>
           <w:szCs w:val="28"/>
-          <w:lang w:val="en-US"/>
+          <w:lang w:val="pl-PL"/>
         </w:rPr>
         <w:tab/>
         <w:t>: Farhan Mawaludin</w:t>
@@ -467,26 +467,36 @@
     </w:p>
     <w:p>
       <w:pPr>
-        <w:rPr>
-          <w:lang w:val="pl-PL"/>
-        </w:rPr>
-      </w:pPr>
-      <w:r>
-        <w:rPr>
-          <w:lang w:val="pl-PL"/>
+        <w:jc w:val="center"/>
+        <w:rPr>
+          <w:b/>
+          <w:bCs/>
+          <w:sz w:val="28"/>
+          <w:szCs w:val="28"/>
+          <w:lang w:val="en-US"/>
+        </w:rPr>
+      </w:pPr>
+      <w:r>
+        <w:rPr>
+          <w:b/>
+          <w:bCs/>
+          <w:sz w:val="28"/>
+          <w:szCs w:val="28"/>
+          <w:lang w:val="en-US"/>
         </w:rPr>
         <w:lastRenderedPageBreak/>
-        <w:t>Percobaan 1</w:t>
-      </w:r>
-    </w:p>
-    <w:p>
-      <w:pPr>
-        <w:rPr>
-          <w:lang w:val="pl-PL"/>
-        </w:rPr>
-      </w:pPr>
-      <w:r>
-        <w:rPr>
+        <w:t>PERCOBAAN 1</w:t>
+      </w:r>
+    </w:p>
+    <w:p>
+      <w:pPr>
+        <w:rPr>
+          <w:lang w:val="en-US"/>
+        </w:rPr>
+      </w:pPr>
+      <w:r>
+        <w:rPr>
+          <w:noProof/>
           <w:lang w:val="pl-PL"/>
         </w:rPr>
         <w:drawing>
@@ -525,22 +535,30 @@
           </wp:inline>
         </w:drawing>
       </w:r>
-    </w:p>
-    <w:p>
-      <w:pPr>
-        <w:rPr>
-          <w:lang w:val="pl-PL"/>
-        </w:rPr>
-      </w:pPr>
-    </w:p>
-    <w:p>
-      <w:pPr>
-        <w:rPr>
-          <w:lang w:val="pl-PL"/>
-        </w:rPr>
-      </w:pPr>
-      <w:r>
-        <w:rPr>
+      <w:r>
+        <w:rPr>
+          <w:lang w:val="en-US"/>
+        </w:rPr>
+        <w:br/>
+      </w:r>
+      <w:r>
+        <w:rPr>
+          <w:i/>
+          <w:iCs/>
+          <w:lang w:val="en-US"/>
+        </w:rPr>
+        <w:t>(Kode yang dibuat)</w:t>
+      </w:r>
+    </w:p>
+    <w:p>
+      <w:pPr>
+        <w:rPr>
+          <w:lang w:val="en-US"/>
+        </w:rPr>
+      </w:pPr>
+      <w:r>
+        <w:rPr>
+          <w:noProof/>
           <w:lang w:val="pl-PL"/>
         </w:rPr>
         <w:drawing>
@@ -579,22 +597,53 @@
           </wp:inline>
         </w:drawing>
       </w:r>
-    </w:p>
-    <w:p>
-      <w:pPr>
-        <w:rPr>
-          <w:lang w:val="pl-PL"/>
-        </w:rPr>
-      </w:pPr>
-    </w:p>
-    <w:p>
-      <w:pPr>
-        <w:rPr>
-          <w:lang w:val="pl-PL"/>
-        </w:rPr>
-      </w:pPr>
-      <w:r>
-        <w:rPr>
+      <w:r>
+        <w:rPr>
+          <w:lang w:val="en-US"/>
+        </w:rPr>
+        <w:br/>
+      </w:r>
+      <w:r>
+        <w:rPr>
+          <w:i/>
+          <w:iCs/>
+          <w:lang w:val="en-US"/>
+        </w:rPr>
+        <w:t>(</w:t>
+      </w:r>
+      <w:r>
+        <w:rPr>
+          <w:i/>
+          <w:iCs/>
+          <w:lang w:val="en-US"/>
+        </w:rPr>
+        <w:t>output</w:t>
+      </w:r>
+      <w:r>
+        <w:rPr>
+          <w:i/>
+          <w:iCs/>
+          <w:lang w:val="en-US"/>
+        </w:rPr>
+        <w:t>)</w:t>
+      </w:r>
+    </w:p>
+    <w:p>
+      <w:pPr>
+        <w:rPr>
+          <w:b/>
+          <w:bCs/>
+          <w:sz w:val="28"/>
+          <w:szCs w:val="28"/>
+          <w:lang w:val="pl-PL"/>
+        </w:rPr>
+      </w:pPr>
+      <w:r>
+        <w:rPr>
+          <w:b/>
+          <w:bCs/>
+          <w:sz w:val="28"/>
+          <w:szCs w:val="28"/>
           <w:lang w:val="pl-PL"/>
         </w:rPr>
         <w:t>Pertanyaan !</w:t>
@@ -607,791 +656,176 @@
         </w:rPr>
       </w:pPr>
       <w:r>
-        <w:t xml:space="preserve">1. Terdapat tiga komponen perulangan pada </w:t>
-      </w:r>
-      <w:proofErr w:type="spellStart"/>
-      <w:r>
-        <w:t>sintaks</w:t>
-      </w:r>
-      <w:proofErr w:type="spellEnd"/>
-      <w:r>
-        <w:t xml:space="preserve"> FOR. Berdasarkan Percobaan 1 tersebut, sebutkan dan tunjukkan masing-masing komponen perulangan FOR pada kode program yang telah dibuat!</w:t>
-      </w:r>
-      <w:r>
-        <w:br/>
-      </w:r>
-      <w:proofErr w:type="gramStart"/>
-      <w:r>
-        <w:rPr>
+        <w:t>1. Terdapat tiga komponen perulangan pada sintaks FOR. Berdasarkan Percobaan 1 tersebut, sebutkan dan tunjukkan masing-masing komponen perulangan FOR pada kode program yang telah dibuat!</w:t>
+      </w:r>
+      <w:r>
+        <w:br/>
+      </w:r>
+      <w:r>
+        <w:rPr>
+          <w:b/>
+          <w:bCs/>
           <w:lang w:val="en-US"/>
         </w:rPr>
         <w:t>Jawab :</w:t>
       </w:r>
-      <w:proofErr w:type="gramEnd"/>
-      <w:r>
-        <w:rPr>
-          <w:lang w:val="en-US"/>
-        </w:rPr>
-        <w:br/>
-        <w:t xml:space="preserve">a. </w:t>
-      </w:r>
-      <w:proofErr w:type="spellStart"/>
-      <w:r>
-        <w:rPr>
-          <w:lang w:val="en-US"/>
-        </w:rPr>
-        <w:t>inisialisasi</w:t>
-      </w:r>
-      <w:proofErr w:type="spellEnd"/>
-      <w:r>
-        <w:rPr>
-          <w:lang w:val="en-US"/>
-        </w:rPr>
-        <w:t xml:space="preserve"> int I = 1, </w:t>
-      </w:r>
-      <w:proofErr w:type="spellStart"/>
-      <w:r>
-        <w:rPr>
-          <w:lang w:val="en-US"/>
-        </w:rPr>
-        <w:t>dimana</w:t>
-      </w:r>
-      <w:proofErr w:type="spellEnd"/>
+      <w:r>
+        <w:rPr>
+          <w:lang w:val="en-US"/>
+        </w:rPr>
+        <w:br/>
+        <w:t>a. inisialisasi int I = 1, dimana variabel I di inisialisasikan dengan nilai awal 1.</w:t>
+      </w:r>
+    </w:p>
+    <w:p>
+      <w:pPr>
+        <w:rPr>
+          <w:lang w:val="en-US"/>
+        </w:rPr>
+      </w:pPr>
+      <w:r>
+        <w:rPr>
+          <w:lang w:val="en-US"/>
+        </w:rPr>
+        <w:t>b. kondisi I &lt;= 50, artinya perulangan akan terus dilakukan sampai I kurang dari atau sama dengan 50.</w:t>
+      </w:r>
+    </w:p>
+    <w:p>
+      <w:pPr>
+        <w:rPr>
+          <w:lang w:val="en-US"/>
+        </w:rPr>
+      </w:pPr>
+      <w:r>
+        <w:rPr>
+          <w:lang w:val="en-US"/>
+        </w:rPr>
+        <w:t>c.Iterasi</w:t>
+      </w:r>
+      <w:r>
+        <w:rPr>
+          <w:lang w:val="en-US"/>
+        </w:rPr>
+        <w:t xml:space="preserve"> i++, yang artinya pada setiap perulangan dia akan bertambah 1 kali .</w:t>
+      </w:r>
+    </w:p>
+    <w:p>
+      <w:pPr>
+        <w:rPr>
+          <w:lang w:val="en-US"/>
+        </w:rPr>
+      </w:pPr>
+    </w:p>
+    <w:p>
+      <w:pPr>
+        <w:rPr>
+          <w:lang w:val="pl-PL"/>
+        </w:rPr>
+      </w:pPr>
+      <w:r>
+        <w:t>2. Jelaskan alur kerja dari potongan kode program berikut!</w:t>
+      </w:r>
+      <w:r>
+        <w:br/>
+      </w:r>
+      <w:r>
+        <w:rPr>
+          <w:b/>
+          <w:bCs/>
+          <w:lang w:val="en-US"/>
+        </w:rPr>
+        <w:t>Jawab :</w:t>
+      </w:r>
+      <w:r>
+        <w:rPr>
+          <w:b/>
+          <w:bCs/>
+          <w:lang w:val="en-US"/>
+        </w:rPr>
+        <w:br/>
+      </w:r>
+      <w:r>
+        <w:rPr>
+          <w:lang w:val="en-US"/>
+        </w:rPr>
+        <w:t>1.</w:t>
+      </w:r>
       <w:r>
         <w:rPr>
           <w:lang w:val="en-US"/>
         </w:rPr>
         <w:t xml:space="preserve"> </w:t>
       </w:r>
-      <w:proofErr w:type="spellStart"/>
-      <w:r>
-        <w:rPr>
-          <w:lang w:val="en-US"/>
-        </w:rPr>
-        <w:t>variabel</w:t>
-      </w:r>
-      <w:proofErr w:type="spellEnd"/>
-      <w:r>
-        <w:rPr>
-          <w:lang w:val="en-US"/>
-        </w:rPr>
-        <w:t xml:space="preserve"> I di </w:t>
-      </w:r>
-      <w:proofErr w:type="spellStart"/>
-      <w:r>
-        <w:rPr>
-          <w:lang w:val="en-US"/>
-        </w:rPr>
-        <w:t>inisialisasikan</w:t>
-      </w:r>
-      <w:proofErr w:type="spellEnd"/>
-      <w:r>
-        <w:rPr>
-          <w:lang w:val="en-US"/>
-        </w:rPr>
+      <w:r>
+        <w:rPr>
+          <w:lang w:val="en-US"/>
+        </w:rPr>
+        <w:t>Program dimulai dengan menginisialisasikan i = 1.</w:t>
+      </w:r>
+      <w:r>
+        <w:rPr>
+          <w:lang w:val="en-US"/>
+        </w:rPr>
+        <w:br/>
+      </w:r>
+      <w:r>
+        <w:rPr>
+          <w:lang w:val="pl-PL"/>
+        </w:rPr>
+        <w:t xml:space="preserve">2. </w:t>
+      </w:r>
+      <w:r>
+        <w:rPr>
+          <w:lang w:val="pl-PL"/>
+        </w:rPr>
+        <w:t>Selama I kura</w:t>
+      </w:r>
+      <w:r>
+        <w:rPr>
+          <w:lang w:val="pl-PL"/>
+        </w:rPr>
+        <w:t>ng dari atau sama dengan 50 maka perulangan akan terus dilakukan.</w:t>
+      </w:r>
+      <w:r>
+        <w:rPr>
+          <w:lang w:val="pl-PL"/>
+        </w:rPr>
+        <w:br/>
+        <w:t xml:space="preserve">3. Pada setiap perulangan, program akan memeriksa i apakah kelipatan dari kelipatan. </w:t>
+      </w:r>
+      <w:r>
+        <w:rPr>
+          <w:lang w:val="pl-PL"/>
+        </w:rPr>
+        <w:t>Jika iya maka nilai i ditambah ke dalam total untuk mengitung semua bilangan kelipatan. Counter akan terus bertambah sebanyak bilangan kelipatan.</w:t>
+      </w:r>
+      <w:r>
+        <w:rPr>
+          <w:lang w:val="pl-PL"/>
+        </w:rPr>
+        <w:br/>
+        <w:t>4. Setelah selesai program akan mencetak banyaknya bilangan kelipatan yang ditemukan dan jumlah semua bilangan kelipatan dari 1 hingga 50.</w:t>
+      </w:r>
+    </w:p>
+    <w:p>
+      <w:r>
+        <w:lastRenderedPageBreak/>
+        <w:t>3. Modifikasi kode program yang telah dibuat dengan menambahkan variabel baru untuk menghitung rata-rata dari seluruh bilangan kelipatan yang ditentukan! Push dan commit kode program ke github.</w:t>
+      </w:r>
+      <w:r>
+        <w:br/>
+      </w:r>
+      <w:r>
+        <w:rPr>
+          <w:b/>
+          <w:bCs/>
+        </w:rPr>
+        <w:t>Jawab :</w:t>
+      </w:r>
+      <w:r>
         <w:t xml:space="preserve"> </w:t>
       </w:r>
-      <w:proofErr w:type="spellStart"/>
-      <w:r>
-        <w:rPr>
-          <w:lang w:val="en-US"/>
-        </w:rPr>
-        <w:t>dengan</w:t>
-      </w:r>
-      <w:proofErr w:type="spellEnd"/>
-      <w:r>
-        <w:rPr>
-          <w:lang w:val="en-US"/>
-        </w:rPr>
-        <w:t xml:space="preserve"> </w:t>
-      </w:r>
-      <w:proofErr w:type="spellStart"/>
-      <w:r>
-        <w:rPr>
-          <w:lang w:val="en-US"/>
-        </w:rPr>
-        <w:t>nilai</w:t>
-      </w:r>
-      <w:proofErr w:type="spellEnd"/>
-      <w:r>
-        <w:rPr>
-          <w:lang w:val="en-US"/>
-        </w:rPr>
-        <w:t xml:space="preserve"> </w:t>
-      </w:r>
-      <w:proofErr w:type="spellStart"/>
-      <w:r>
-        <w:rPr>
-          <w:lang w:val="en-US"/>
-        </w:rPr>
-        <w:t>awal</w:t>
-      </w:r>
-      <w:proofErr w:type="spellEnd"/>
-      <w:r>
-        <w:rPr>
-          <w:lang w:val="en-US"/>
-        </w:rPr>
-        <w:t xml:space="preserve"> 1.</w:t>
-      </w:r>
-    </w:p>
-    <w:p>
-      <w:pPr>
-        <w:rPr>
-          <w:lang w:val="pl-PL"/>
-        </w:rPr>
-      </w:pPr>
-      <w:r>
-        <w:rPr>
-          <w:lang w:val="pl-PL"/>
-        </w:rPr>
-        <w:t>b. kondisi I &lt;= 50, artinya perulangan akan terus dilakukan sampai I kurang dari atau sama den</w:t>
-      </w:r>
-      <w:r>
-        <w:rPr>
-          <w:lang w:val="pl-PL"/>
-        </w:rPr>
-        <w:t>gan 50.</w:t>
-      </w:r>
-    </w:p>
-    <w:p>
-      <w:pPr>
-        <w:rPr>
-          <w:lang w:val="pl-PL"/>
-        </w:rPr>
-      </w:pPr>
-      <w:r>
-        <w:rPr>
-          <w:lang w:val="pl-PL"/>
-        </w:rPr>
-        <w:t>c.Iterasi</w:t>
-      </w:r>
-      <w:r>
-        <w:rPr>
-          <w:lang w:val="pl-PL"/>
-        </w:rPr>
-        <w:t xml:space="preserve"> i++, yang artinya pada s</w:t>
-      </w:r>
-      <w:r>
-        <w:rPr>
-          <w:lang w:val="pl-PL"/>
-        </w:rPr>
-        <w:t>etiap perulangan dia akan bertambah 1 kali .</w:t>
-      </w:r>
-    </w:p>
-    <w:p>
-      <w:pPr>
-        <w:rPr>
-          <w:lang w:val="pl-PL"/>
-        </w:rPr>
-      </w:pPr>
-    </w:p>
-    <w:p>
-      <w:pPr>
-        <w:rPr>
-          <w:lang w:val="en-US"/>
-        </w:rPr>
-      </w:pPr>
-      <w:r>
-        <w:t>2. Jelaskan alur kerja dari potongan kode program berikut!</w:t>
-      </w:r>
-      <w:r>
-        <w:br/>
-      </w:r>
-      <w:proofErr w:type="gramStart"/>
-      <w:r>
-        <w:rPr>
-          <w:lang w:val="en-US"/>
-        </w:rPr>
-        <w:t>Jawab :</w:t>
-      </w:r>
-      <w:proofErr w:type="gramEnd"/>
-      <w:r>
-        <w:rPr>
-          <w:lang w:val="en-US"/>
-        </w:rPr>
-        <w:br/>
-        <w:t>1.</w:t>
-      </w:r>
-      <w:r>
-        <w:rPr>
-          <w:lang w:val="en-US"/>
-        </w:rPr>
-        <w:t xml:space="preserve"> </w:t>
-      </w:r>
-      <w:r>
-        <w:rPr>
-          <w:lang w:val="en-US"/>
-        </w:rPr>
-        <w:t xml:space="preserve">Program </w:t>
-      </w:r>
-      <w:proofErr w:type="spellStart"/>
-      <w:r>
-        <w:rPr>
-          <w:lang w:val="en-US"/>
-        </w:rPr>
-        <w:t>dimulai</w:t>
-      </w:r>
-      <w:proofErr w:type="spellEnd"/>
-      <w:r>
-        <w:rPr>
-          <w:lang w:val="en-US"/>
-        </w:rPr>
-        <w:t xml:space="preserve"> </w:t>
-      </w:r>
-      <w:proofErr w:type="spellStart"/>
-      <w:r>
-        <w:rPr>
-          <w:lang w:val="en-US"/>
-        </w:rPr>
-        <w:t>dengan</w:t>
-      </w:r>
-      <w:proofErr w:type="spellEnd"/>
-      <w:r>
-        <w:rPr>
-          <w:lang w:val="en-US"/>
-        </w:rPr>
-        <w:t xml:space="preserve"> </w:t>
-      </w:r>
-      <w:proofErr w:type="spellStart"/>
-      <w:r>
-        <w:rPr>
-          <w:lang w:val="en-US"/>
-        </w:rPr>
-        <w:t>menginisialisasikan</w:t>
-      </w:r>
-      <w:proofErr w:type="spellEnd"/>
-      <w:r>
-        <w:rPr>
-          <w:lang w:val="en-US"/>
-        </w:rPr>
-        <w:t xml:space="preserve"> </w:t>
-      </w:r>
-      <w:proofErr w:type="spellStart"/>
-      <w:r>
-        <w:rPr>
-          <w:lang w:val="en-US"/>
-        </w:rPr>
-        <w:t>i</w:t>
-      </w:r>
-      <w:proofErr w:type="spellEnd"/>
-      <w:r>
-        <w:rPr>
-          <w:lang w:val="en-US"/>
-        </w:rPr>
-        <w:t xml:space="preserve"> = 1.</w:t>
-      </w:r>
-      <w:r>
-        <w:rPr>
-          <w:lang w:val="en-US"/>
-        </w:rPr>
-        <w:br/>
-      </w:r>
-      <w:r>
-        <w:rPr>
-          <w:lang w:val="pl-PL"/>
-        </w:rPr>
-        <w:t xml:space="preserve">2. </w:t>
-      </w:r>
-      <w:r>
-        <w:rPr>
-          <w:lang w:val="pl-PL"/>
-        </w:rPr>
-        <w:t>Selama I kura</w:t>
-      </w:r>
-      <w:r>
-        <w:rPr>
-          <w:lang w:val="pl-PL"/>
-        </w:rPr>
-        <w:t>ng dari atau sama dengan 50 maka perulangan akan terus dilakukan.</w:t>
-      </w:r>
-      <w:r>
-        <w:rPr>
-          <w:lang w:val="pl-PL"/>
-        </w:rPr>
-        <w:br/>
-        <w:t xml:space="preserve">3. Pada setiap perulangan, program akan memeriksa i apakah kelipatan dari kelipatan. </w:t>
-      </w:r>
-      <w:r>
-        <w:rPr>
-          <w:lang w:val="en-US"/>
-        </w:rPr>
-        <w:t xml:space="preserve">Jika iya </w:t>
-      </w:r>
-      <w:proofErr w:type="spellStart"/>
-      <w:r>
-        <w:rPr>
-          <w:lang w:val="en-US"/>
-        </w:rPr>
-        <w:t>maka</w:t>
-      </w:r>
-      <w:proofErr w:type="spellEnd"/>
-      <w:r>
-        <w:rPr>
-          <w:lang w:val="en-US"/>
-        </w:rPr>
-        <w:t xml:space="preserve"> </w:t>
-      </w:r>
-      <w:proofErr w:type="spellStart"/>
-      <w:r>
-        <w:rPr>
-          <w:lang w:val="en-US"/>
-        </w:rPr>
-        <w:t>nilai</w:t>
-      </w:r>
-      <w:proofErr w:type="spellEnd"/>
-      <w:r>
-        <w:rPr>
-          <w:lang w:val="en-US"/>
-        </w:rPr>
-        <w:t xml:space="preserve"> </w:t>
-      </w:r>
-      <w:proofErr w:type="spellStart"/>
-      <w:r>
-        <w:rPr>
-          <w:lang w:val="en-US"/>
-        </w:rPr>
-        <w:t>i</w:t>
-      </w:r>
-      <w:proofErr w:type="spellEnd"/>
-      <w:r>
-        <w:rPr>
-          <w:lang w:val="en-US"/>
-        </w:rPr>
-        <w:t xml:space="preserve"> </w:t>
-      </w:r>
-      <w:proofErr w:type="spellStart"/>
-      <w:r>
-        <w:rPr>
-          <w:lang w:val="en-US"/>
-        </w:rPr>
-        <w:t>ditambah</w:t>
-      </w:r>
-      <w:proofErr w:type="spellEnd"/>
-      <w:r>
-        <w:rPr>
-          <w:lang w:val="en-US"/>
-        </w:rPr>
-        <w:t xml:space="preserve"> </w:t>
-      </w:r>
-      <w:proofErr w:type="spellStart"/>
-      <w:r>
-        <w:rPr>
-          <w:lang w:val="en-US"/>
-        </w:rPr>
-        <w:t>ke</w:t>
-      </w:r>
-      <w:proofErr w:type="spellEnd"/>
-      <w:r>
-        <w:rPr>
-          <w:lang w:val="en-US"/>
-        </w:rPr>
-        <w:t xml:space="preserve"> </w:t>
-      </w:r>
-      <w:proofErr w:type="spellStart"/>
-      <w:r>
-        <w:rPr>
-          <w:lang w:val="en-US"/>
-        </w:rPr>
-        <w:t>dalam</w:t>
-      </w:r>
-      <w:proofErr w:type="spellEnd"/>
-      <w:r>
-        <w:rPr>
-          <w:lang w:val="en-US"/>
-        </w:rPr>
-        <w:t xml:space="preserve"> total </w:t>
-      </w:r>
-      <w:proofErr w:type="spellStart"/>
-      <w:r>
-        <w:rPr>
-          <w:lang w:val="en-US"/>
-        </w:rPr>
-        <w:t>untuk</w:t>
-      </w:r>
-      <w:proofErr w:type="spellEnd"/>
-      <w:r>
-        <w:rPr>
-          <w:lang w:val="en-US"/>
-        </w:rPr>
-        <w:t xml:space="preserve"> </w:t>
-      </w:r>
-      <w:proofErr w:type="spellStart"/>
-      <w:r>
-        <w:rPr>
-          <w:lang w:val="en-US"/>
-        </w:rPr>
-        <w:t>mengitung</w:t>
-      </w:r>
-      <w:proofErr w:type="spellEnd"/>
-      <w:r>
-        <w:rPr>
-          <w:lang w:val="en-US"/>
-        </w:rPr>
-        <w:t xml:space="preserve"> s</w:t>
-      </w:r>
-      <w:r>
-        <w:rPr>
-          <w:lang w:val="en-US"/>
-        </w:rPr>
-        <w:t xml:space="preserve">emua </w:t>
-      </w:r>
-      <w:proofErr w:type="spellStart"/>
-      <w:r>
-        <w:rPr>
-          <w:lang w:val="en-US"/>
-        </w:rPr>
-        <w:t>bilangan</w:t>
-      </w:r>
-      <w:proofErr w:type="spellEnd"/>
-      <w:r>
-        <w:rPr>
-          <w:lang w:val="en-US"/>
-        </w:rPr>
-        <w:t xml:space="preserve"> </w:t>
-      </w:r>
-      <w:proofErr w:type="spellStart"/>
-      <w:r>
-        <w:rPr>
-          <w:lang w:val="en-US"/>
-        </w:rPr>
-        <w:t>kelipatan</w:t>
-      </w:r>
-      <w:proofErr w:type="spellEnd"/>
-      <w:r>
-        <w:rPr>
-          <w:lang w:val="en-US"/>
-        </w:rPr>
-        <w:t xml:space="preserve">. Counter </w:t>
-      </w:r>
-      <w:proofErr w:type="spellStart"/>
-      <w:r>
-        <w:rPr>
-          <w:lang w:val="en-US"/>
-        </w:rPr>
-        <w:t>akan</w:t>
-      </w:r>
-      <w:proofErr w:type="spellEnd"/>
-      <w:r>
-        <w:rPr>
-          <w:lang w:val="en-US"/>
-        </w:rPr>
-        <w:t xml:space="preserve"> </w:t>
-      </w:r>
-      <w:proofErr w:type="spellStart"/>
-      <w:r>
-        <w:rPr>
-          <w:lang w:val="en-US"/>
-        </w:rPr>
-        <w:t>terus</w:t>
-      </w:r>
-      <w:proofErr w:type="spellEnd"/>
-      <w:r>
-        <w:rPr>
-          <w:lang w:val="en-US"/>
-        </w:rPr>
-        <w:t xml:space="preserve"> </w:t>
-      </w:r>
-      <w:proofErr w:type="spellStart"/>
-      <w:r>
-        <w:rPr>
-          <w:lang w:val="en-US"/>
-        </w:rPr>
-        <w:t>bertambah</w:t>
-      </w:r>
-      <w:proofErr w:type="spellEnd"/>
-      <w:r>
-        <w:rPr>
-          <w:lang w:val="en-US"/>
-        </w:rPr>
-        <w:t xml:space="preserve"> </w:t>
-      </w:r>
-      <w:proofErr w:type="spellStart"/>
-      <w:r>
-        <w:rPr>
-          <w:lang w:val="en-US"/>
-        </w:rPr>
-        <w:t>sebanyak</w:t>
-      </w:r>
-      <w:proofErr w:type="spellEnd"/>
-      <w:r>
-        <w:rPr>
-          <w:lang w:val="en-US"/>
-        </w:rPr>
-        <w:t xml:space="preserve"> </w:t>
-      </w:r>
-      <w:proofErr w:type="spellStart"/>
-      <w:r>
-        <w:rPr>
-          <w:lang w:val="en-US"/>
-        </w:rPr>
-        <w:t>bilangan</w:t>
-      </w:r>
-      <w:proofErr w:type="spellEnd"/>
-      <w:r>
-        <w:rPr>
-          <w:lang w:val="en-US"/>
-        </w:rPr>
-        <w:t xml:space="preserve"> </w:t>
-      </w:r>
-      <w:proofErr w:type="spellStart"/>
-      <w:r>
-        <w:rPr>
-          <w:lang w:val="en-US"/>
-        </w:rPr>
-        <w:t>kelipatan</w:t>
-      </w:r>
-      <w:proofErr w:type="spellEnd"/>
-      <w:r>
-        <w:rPr>
-          <w:lang w:val="en-US"/>
-        </w:rPr>
-        <w:t>.</w:t>
-      </w:r>
-      <w:r>
-        <w:rPr>
-          <w:lang w:val="en-US"/>
-        </w:rPr>
-        <w:br/>
-        <w:t xml:space="preserve">4. </w:t>
-      </w:r>
-      <w:proofErr w:type="spellStart"/>
-      <w:r>
-        <w:rPr>
-          <w:lang w:val="en-US"/>
-        </w:rPr>
-        <w:t>Setelah</w:t>
-      </w:r>
-      <w:proofErr w:type="spellEnd"/>
-      <w:r>
-        <w:rPr>
-          <w:lang w:val="en-US"/>
-        </w:rPr>
-        <w:t xml:space="preserve"> </w:t>
-      </w:r>
-      <w:proofErr w:type="spellStart"/>
-      <w:r>
-        <w:rPr>
-          <w:lang w:val="en-US"/>
-        </w:rPr>
-        <w:t>selesai</w:t>
-      </w:r>
-      <w:proofErr w:type="spellEnd"/>
-      <w:r>
-        <w:rPr>
-          <w:lang w:val="en-US"/>
-        </w:rPr>
-        <w:t xml:space="preserve"> program </w:t>
-      </w:r>
-      <w:proofErr w:type="spellStart"/>
-      <w:r>
-        <w:rPr>
-          <w:lang w:val="en-US"/>
-        </w:rPr>
-        <w:t>akan</w:t>
-      </w:r>
-      <w:proofErr w:type="spellEnd"/>
-      <w:r>
-        <w:rPr>
-          <w:lang w:val="en-US"/>
-        </w:rPr>
-        <w:t xml:space="preserve"> </w:t>
-      </w:r>
-      <w:proofErr w:type="spellStart"/>
-      <w:r>
-        <w:rPr>
-          <w:lang w:val="en-US"/>
-        </w:rPr>
-        <w:t>mencetak</w:t>
-      </w:r>
-      <w:proofErr w:type="spellEnd"/>
-      <w:r>
-        <w:rPr>
-          <w:lang w:val="en-US"/>
-        </w:rPr>
-        <w:t xml:space="preserve"> </w:t>
-      </w:r>
-      <w:proofErr w:type="spellStart"/>
-      <w:r>
-        <w:rPr>
-          <w:lang w:val="en-US"/>
-        </w:rPr>
-        <w:t>banyaknya</w:t>
-      </w:r>
-      <w:proofErr w:type="spellEnd"/>
-      <w:r>
-        <w:rPr>
-          <w:lang w:val="en-US"/>
-        </w:rPr>
-        <w:t xml:space="preserve"> </w:t>
-      </w:r>
-      <w:proofErr w:type="spellStart"/>
-      <w:r>
-        <w:rPr>
-          <w:lang w:val="en-US"/>
-        </w:rPr>
-        <w:t>bilangan</w:t>
-      </w:r>
-      <w:proofErr w:type="spellEnd"/>
-      <w:r>
-        <w:rPr>
-          <w:lang w:val="en-US"/>
-        </w:rPr>
-        <w:t xml:space="preserve"> </w:t>
-      </w:r>
-      <w:proofErr w:type="spellStart"/>
-      <w:r>
-        <w:rPr>
-          <w:lang w:val="en-US"/>
-        </w:rPr>
-        <w:t>kelipatan</w:t>
-      </w:r>
-      <w:proofErr w:type="spellEnd"/>
-      <w:r>
-        <w:rPr>
-          <w:lang w:val="en-US"/>
-        </w:rPr>
-        <w:t xml:space="preserve"> yang </w:t>
-      </w:r>
-      <w:proofErr w:type="spellStart"/>
-      <w:r>
-        <w:rPr>
-          <w:lang w:val="en-US"/>
-        </w:rPr>
-        <w:t>ditemukan</w:t>
-      </w:r>
-      <w:proofErr w:type="spellEnd"/>
-      <w:r>
-        <w:rPr>
-          <w:lang w:val="en-US"/>
-        </w:rPr>
-        <w:t xml:space="preserve"> dan </w:t>
-      </w:r>
-      <w:proofErr w:type="spellStart"/>
-      <w:r>
-        <w:rPr>
-          <w:lang w:val="en-US"/>
-        </w:rPr>
-        <w:t>jumlah</w:t>
-      </w:r>
-      <w:proofErr w:type="spellEnd"/>
-      <w:r>
-        <w:rPr>
-          <w:lang w:val="en-US"/>
-        </w:rPr>
-        <w:t xml:space="preserve"> semua </w:t>
-      </w:r>
-      <w:proofErr w:type="spellStart"/>
-      <w:r>
-        <w:rPr>
-          <w:lang w:val="en-US"/>
-        </w:rPr>
-        <w:t>bilangan</w:t>
-      </w:r>
-      <w:proofErr w:type="spellEnd"/>
-      <w:r>
-        <w:rPr>
-          <w:lang w:val="en-US"/>
-        </w:rPr>
-        <w:t xml:space="preserve"> </w:t>
-      </w:r>
-      <w:proofErr w:type="spellStart"/>
-      <w:r>
-        <w:rPr>
-          <w:lang w:val="en-US"/>
-        </w:rPr>
-        <w:t>kelipatan</w:t>
-      </w:r>
-      <w:proofErr w:type="spellEnd"/>
-      <w:r>
-        <w:rPr>
-          <w:lang w:val="en-US"/>
-        </w:rPr>
-        <w:t xml:space="preserve"> </w:t>
-      </w:r>
-      <w:proofErr w:type="spellStart"/>
-      <w:r>
-        <w:rPr>
-          <w:lang w:val="en-US"/>
-        </w:rPr>
-        <w:t>dari</w:t>
-      </w:r>
-      <w:proofErr w:type="spellEnd"/>
-      <w:r>
-        <w:rPr>
-          <w:lang w:val="en-US"/>
-        </w:rPr>
-        <w:t xml:space="preserve"> 1 </w:t>
-      </w:r>
-      <w:proofErr w:type="spellStart"/>
-      <w:r>
-        <w:rPr>
-          <w:lang w:val="en-US"/>
-        </w:rPr>
-        <w:t>hingga</w:t>
-      </w:r>
-      <w:proofErr w:type="spellEnd"/>
-      <w:r>
-        <w:rPr>
-          <w:lang w:val="en-US"/>
-        </w:rPr>
-        <w:t xml:space="preserve"> 50.</w:t>
-      </w:r>
-    </w:p>
-    <w:p>
-      <w:pPr>
-        <w:rPr>
-          <w:lang w:val="en-US"/>
-        </w:rPr>
-      </w:pPr>
-      <w:r>
-        <w:lastRenderedPageBreak/>
-        <w:t xml:space="preserve">3. Modifikasi kode program yang telah dibuat dengan menambahkan variabel baru untuk menghitung rata-rata dari seluruh bilangan kelipatan yang ditentukan! </w:t>
-      </w:r>
-      <w:proofErr w:type="spellStart"/>
-      <w:r>
-        <w:t>Push</w:t>
-      </w:r>
-      <w:proofErr w:type="spellEnd"/>
-      <w:r>
-        <w:t xml:space="preserve"> dan </w:t>
-      </w:r>
-      <w:proofErr w:type="spellStart"/>
-      <w:r>
-        <w:t>commit</w:t>
-      </w:r>
-      <w:proofErr w:type="spellEnd"/>
-      <w:r>
-        <w:t xml:space="preserve"> kode program ke </w:t>
-      </w:r>
-      <w:proofErr w:type="spellStart"/>
-      <w:r>
-        <w:t>github</w:t>
-      </w:r>
-      <w:proofErr w:type="spellEnd"/>
-      <w:r>
-        <w:t>.</w:t>
-      </w:r>
-      <w:r>
-        <w:br/>
-      </w:r>
-      <w:proofErr w:type="gramStart"/>
-      <w:r>
-        <w:rPr>
-          <w:lang w:val="en-US"/>
-        </w:rPr>
-        <w:t>Jawab :</w:t>
-      </w:r>
-      <w:proofErr w:type="gramEnd"/>
-      <w:r>
-        <w:rPr>
-          <w:lang w:val="en-US"/>
-        </w:rPr>
-        <w:t xml:space="preserve"> </w:t>
-      </w:r>
-      <w:r>
-        <w:rPr>
-          <w:lang w:val="en-US"/>
-        </w:rPr>
+      <w:r>
         <w:br/>
       </w:r>
       <w:r>
@@ -1442,13 +876,11 @@
         </w:drawing>
       </w:r>
       <w:r>
-        <w:rPr>
-          <w:lang w:val="en-US"/>
-        </w:rPr>
-        <w:br/>
-      </w:r>
-      <w:r>
-        <w:rPr>
+        <w:br/>
+      </w:r>
+      <w:r>
+        <w:rPr>
+          <w:noProof/>
           <w:lang w:val="en-US"/>
         </w:rPr>
         <w:drawing>
@@ -1488,13 +920,11 @@
         </w:drawing>
       </w:r>
       <w:r>
-        <w:rPr>
-          <w:lang w:val="en-US"/>
-        </w:rPr>
-        <w:br/>
-      </w:r>
-      <w:r>
-        <w:rPr>
+        <w:br/>
+      </w:r>
+      <w:r>
+        <w:rPr>
+          <w:noProof/>
           <w:lang w:val="en-US"/>
         </w:rPr>
         <w:drawing>
@@ -1534,70 +964,1603 @@
         </w:drawing>
       </w:r>
     </w:p>
-    <w:p>
-      <w:pPr>
-        <w:rPr>
-          <w:lang w:val="en-US"/>
-        </w:rPr>
-      </w:pPr>
-      <w:r>
-        <w:t xml:space="preserve">4. Buatlah </w:t>
-      </w:r>
-      <w:proofErr w:type="spellStart"/>
-      <w:r>
-        <w:t>file</w:t>
-      </w:r>
-      <w:proofErr w:type="spellEnd"/>
-      <w:r>
-        <w:t xml:space="preserve"> baru dengan nama WhileKelipatanNoAbsen.java. Buatlah kode program dengan tujuan serupa tetapi menggunakan WHILE. </w:t>
-      </w:r>
-      <w:proofErr w:type="spellStart"/>
-      <w:r>
-        <w:t>Push</w:t>
-      </w:r>
-      <w:proofErr w:type="spellEnd"/>
-      <w:r>
-        <w:t xml:space="preserve"> dan </w:t>
-      </w:r>
-      <w:proofErr w:type="spellStart"/>
-      <w:r>
-        <w:t>commit</w:t>
-      </w:r>
-      <w:proofErr w:type="spellEnd"/>
-      <w:r>
-        <w:t xml:space="preserve"> kode program ke </w:t>
-      </w:r>
-      <w:proofErr w:type="spellStart"/>
-      <w:r>
-        <w:t>github</w:t>
-      </w:r>
-      <w:proofErr w:type="spellEnd"/>
-      <w:r>
+    <w:p/>
+    <w:p/>
+    <w:p/>
+    <w:p/>
+    <w:p/>
+    <w:p/>
+    <w:p/>
+    <w:p/>
+    <w:p/>
+    <w:p/>
+    <w:p/>
+    <w:p>
+      <w:pPr>
+        <w:rPr>
+          <w:lang w:val="en-US"/>
+        </w:rPr>
+      </w:pPr>
+      <w:r>
+        <w:lastRenderedPageBreak/>
+        <w:t>4. Buatlah file baru dengan nama WhileKelipatanNoAbsen.java. Buatlah kode program dengan tujuan serupa tetapi menggunakan WHILE. Push dan commit kode program ke github.</w:t>
+      </w:r>
+      <w:r>
+        <w:br/>
+      </w:r>
+      <w:r>
+        <w:rPr>
+          <w:b/>
+          <w:bCs/>
+        </w:rPr>
+        <w:t>Jawab :</w:t>
+      </w:r>
+      <w:r>
+        <w:br/>
+      </w:r>
+      <w:r>
+        <w:rPr>
+          <w:noProof/>
+          <w:lang w:val="en-US"/>
+        </w:rPr>
+        <w:drawing>
+          <wp:inline distT="0" distB="0" distL="0" distR="0" wp14:anchorId="7D468810" wp14:editId="6DB55B6A">
+            <wp:extent cx="5731510" cy="4035425"/>
+            <wp:effectExtent l="0" t="0" r="2540" b="3175"/>
+            <wp:docPr id="1893780926" name="Gambar 1"/>
+            <wp:cNvGraphicFramePr>
+              <a:graphicFrameLocks xmlns:a="http://schemas.openxmlformats.org/drawingml/2006/main" noChangeAspect="1"/>
+            </wp:cNvGraphicFramePr>
+            <a:graphic xmlns:a="http://schemas.openxmlformats.org/drawingml/2006/main">
+              <a:graphicData uri="http://schemas.openxmlformats.org/drawingml/2006/picture">
+                <pic:pic xmlns:pic="http://schemas.openxmlformats.org/drawingml/2006/picture">
+                  <pic:nvPicPr>
+                    <pic:cNvPr id="1893780926" name="Gambar 1893780926"/>
+                    <pic:cNvPicPr/>
+                  </pic:nvPicPr>
+                  <pic:blipFill>
+                    <a:blip r:embed="rId10" cstate="print">
+                      <a:extLst>
+                        <a:ext uri="{28A0092B-C50C-407E-A947-70E740481C1C}">
+                          <a14:useLocalDpi xmlns:a14="http://schemas.microsoft.com/office/drawing/2010/main" val="0"/>
+                        </a:ext>
+                      </a:extLst>
+                    </a:blip>
+                    <a:stretch>
+                      <a:fillRect/>
+                    </a:stretch>
+                  </pic:blipFill>
+                  <pic:spPr>
+                    <a:xfrm>
+                      <a:off x="0" y="0"/>
+                      <a:ext cx="5731510" cy="4035425"/>
+                    </a:xfrm>
+                    <a:prstGeom prst="rect">
+                      <a:avLst/>
+                    </a:prstGeom>
+                  </pic:spPr>
+                </pic:pic>
+              </a:graphicData>
+            </a:graphic>
+          </wp:inline>
+        </w:drawing>
+      </w:r>
+    </w:p>
+    <w:p>
+      <w:pPr>
+        <w:rPr>
+          <w:lang w:val="en-US"/>
+        </w:rPr>
+      </w:pPr>
+      <w:r>
+        <w:rPr>
+          <w:lang w:val="en-US"/>
+        </w:rPr>
+        <w:drawing>
+          <wp:inline distT="0" distB="0" distL="0" distR="0" wp14:anchorId="4FBA544E" wp14:editId="3A411452">
+            <wp:extent cx="5162815" cy="647733"/>
+            <wp:effectExtent l="0" t="0" r="0" b="0"/>
+            <wp:docPr id="795470526" name="Gambar 1"/>
+            <wp:cNvGraphicFramePr>
+              <a:graphicFrameLocks xmlns:a="http://schemas.openxmlformats.org/drawingml/2006/main" noChangeAspect="1"/>
+            </wp:cNvGraphicFramePr>
+            <a:graphic xmlns:a="http://schemas.openxmlformats.org/drawingml/2006/main">
+              <a:graphicData uri="http://schemas.openxmlformats.org/drawingml/2006/picture">
+                <pic:pic xmlns:pic="http://schemas.openxmlformats.org/drawingml/2006/picture">
+                  <pic:nvPicPr>
+                    <pic:cNvPr id="795470526" name=""/>
+                    <pic:cNvPicPr/>
+                  </pic:nvPicPr>
+                  <pic:blipFill>
+                    <a:blip r:embed="rId11"/>
+                    <a:stretch>
+                      <a:fillRect/>
+                    </a:stretch>
+                  </pic:blipFill>
+                  <pic:spPr>
+                    <a:xfrm>
+                      <a:off x="0" y="0"/>
+                      <a:ext cx="5162815" cy="647733"/>
+                    </a:xfrm>
+                    <a:prstGeom prst="rect">
+                      <a:avLst/>
+                    </a:prstGeom>
+                  </pic:spPr>
+                </pic:pic>
+              </a:graphicData>
+            </a:graphic>
+          </wp:inline>
+        </w:drawing>
+      </w:r>
+      <w:r>
+        <w:rPr>
+          <w:lang w:val="en-US"/>
+        </w:rPr>
+        <w:br/>
+      </w:r>
+      <w:r>
+        <w:rPr>
+          <w:lang w:val="en-US"/>
+        </w:rPr>
+        <w:br/>
+      </w:r>
+      <w:r>
+        <w:rPr>
+          <w:lang w:val="en-US"/>
+        </w:rPr>
+        <w:drawing>
+          <wp:inline distT="0" distB="0" distL="0" distR="0" wp14:anchorId="38772F9B" wp14:editId="32A764CD">
+            <wp:extent cx="5731510" cy="485775"/>
+            <wp:effectExtent l="0" t="0" r="2540" b="9525"/>
+            <wp:docPr id="93075299" name="Gambar 1"/>
+            <wp:cNvGraphicFramePr>
+              <a:graphicFrameLocks xmlns:a="http://schemas.openxmlformats.org/drawingml/2006/main" noChangeAspect="1"/>
+            </wp:cNvGraphicFramePr>
+            <a:graphic xmlns:a="http://schemas.openxmlformats.org/drawingml/2006/main">
+              <a:graphicData uri="http://schemas.openxmlformats.org/drawingml/2006/picture">
+                <pic:pic xmlns:pic="http://schemas.openxmlformats.org/drawingml/2006/picture">
+                  <pic:nvPicPr>
+                    <pic:cNvPr id="93075299" name=""/>
+                    <pic:cNvPicPr/>
+                  </pic:nvPicPr>
+                  <pic:blipFill>
+                    <a:blip r:embed="rId12"/>
+                    <a:stretch>
+                      <a:fillRect/>
+                    </a:stretch>
+                  </pic:blipFill>
+                  <pic:spPr>
+                    <a:xfrm>
+                      <a:off x="0" y="0"/>
+                      <a:ext cx="5731510" cy="485775"/>
+                    </a:xfrm>
+                    <a:prstGeom prst="rect">
+                      <a:avLst/>
+                    </a:prstGeom>
+                  </pic:spPr>
+                </pic:pic>
+              </a:graphicData>
+            </a:graphic>
+          </wp:inline>
+        </w:drawing>
+      </w:r>
+    </w:p>
+    <w:p>
+      <w:pPr>
+        <w:rPr>
+          <w:lang w:val="en-US"/>
+        </w:rPr>
+      </w:pPr>
+    </w:p>
+    <w:p>
+      <w:pPr>
+        <w:rPr>
+          <w:lang w:val="en-US"/>
+        </w:rPr>
+      </w:pPr>
+    </w:p>
+    <w:p>
+      <w:pPr>
+        <w:rPr>
+          <w:lang w:val="en-US"/>
+        </w:rPr>
+      </w:pPr>
+    </w:p>
+    <w:p>
+      <w:pPr>
+        <w:rPr>
+          <w:lang w:val="en-US"/>
+        </w:rPr>
+      </w:pPr>
+    </w:p>
+    <w:p>
+      <w:pPr>
+        <w:rPr>
+          <w:lang w:val="en-US"/>
+        </w:rPr>
+      </w:pPr>
+    </w:p>
+    <w:p>
+      <w:pPr>
+        <w:rPr>
+          <w:lang w:val="en-US"/>
+        </w:rPr>
+      </w:pPr>
+    </w:p>
+    <w:p>
+      <w:pPr>
+        <w:rPr>
+          <w:lang w:val="en-US"/>
+        </w:rPr>
+      </w:pPr>
+    </w:p>
+    <w:p>
+      <w:pPr>
+        <w:rPr>
+          <w:lang w:val="en-US"/>
+        </w:rPr>
+      </w:pPr>
+    </w:p>
+    <w:p>
+      <w:pPr>
+        <w:rPr>
+          <w:lang w:val="en-US"/>
+        </w:rPr>
+      </w:pPr>
+    </w:p>
+    <w:p>
+      <w:pPr>
+        <w:jc w:val="center"/>
+        <w:rPr>
+          <w:b/>
+          <w:bCs/>
+          <w:sz w:val="32"/>
+          <w:szCs w:val="32"/>
+          <w:lang w:val="en-US"/>
+        </w:rPr>
+      </w:pPr>
+      <w:r>
+        <w:rPr>
+          <w:b/>
+          <w:bCs/>
+          <w:sz w:val="32"/>
+          <w:szCs w:val="32"/>
+          <w:lang w:val="en-US"/>
+        </w:rPr>
+        <w:lastRenderedPageBreak/>
+        <w:t>PERCOBAAN 2</w:t>
+      </w:r>
+    </w:p>
+    <w:p>
+      <w:pPr>
+        <w:rPr>
+          <w:lang w:val="en-US"/>
+        </w:rPr>
+      </w:pPr>
+      <w:r>
+        <w:rPr>
+          <w:noProof/>
+          <w:lang w:val="en-US"/>
+        </w:rPr>
+        <w:drawing>
+          <wp:inline distT="0" distB="0" distL="0" distR="0" wp14:anchorId="4E6A63BC" wp14:editId="609EDE46">
+            <wp:extent cx="4889500" cy="5600700"/>
+            <wp:effectExtent l="0" t="0" r="6350" b="0"/>
+            <wp:docPr id="936978981" name="Gambar 3"/>
+            <wp:cNvGraphicFramePr>
+              <a:graphicFrameLocks xmlns:a="http://schemas.openxmlformats.org/drawingml/2006/main" noChangeAspect="1"/>
+            </wp:cNvGraphicFramePr>
+            <a:graphic xmlns:a="http://schemas.openxmlformats.org/drawingml/2006/main">
+              <a:graphicData uri="http://schemas.openxmlformats.org/drawingml/2006/picture">
+                <pic:pic xmlns:pic="http://schemas.openxmlformats.org/drawingml/2006/picture">
+                  <pic:nvPicPr>
+                    <pic:cNvPr id="936978981" name="Gambar 936978981"/>
+                    <pic:cNvPicPr/>
+                  </pic:nvPicPr>
+                  <pic:blipFill>
+                    <a:blip r:embed="rId13" cstate="print">
+                      <a:extLst>
+                        <a:ext uri="{28A0092B-C50C-407E-A947-70E740481C1C}">
+                          <a14:useLocalDpi xmlns:a14="http://schemas.microsoft.com/office/drawing/2010/main" val="0"/>
+                        </a:ext>
+                      </a:extLst>
+                    </a:blip>
+                    <a:stretch>
+                      <a:fillRect/>
+                    </a:stretch>
+                  </pic:blipFill>
+                  <pic:spPr>
+                    <a:xfrm>
+                      <a:off x="0" y="0"/>
+                      <a:ext cx="4889500" cy="5600700"/>
+                    </a:xfrm>
+                    <a:prstGeom prst="rect">
+                      <a:avLst/>
+                    </a:prstGeom>
+                  </pic:spPr>
+                </pic:pic>
+              </a:graphicData>
+            </a:graphic>
+          </wp:inline>
+        </w:drawing>
+      </w:r>
+      <w:r>
+        <w:rPr>
+          <w:lang w:val="en-US"/>
+        </w:rPr>
+        <w:br/>
+      </w:r>
+      <w:r>
+        <w:rPr>
+          <w:i/>
+          <w:iCs/>
+          <w:kern w:val="0"/>
+          <w:lang w:val="en-US"/>
+          <w14:ligatures w14:val="none"/>
+        </w:rPr>
+        <w:t>(</w:t>
+      </w:r>
+      <w:r>
+        <w:rPr>
+          <w:i/>
+          <w:iCs/>
+          <w:kern w:val="0"/>
+          <w:lang w:val="en-US"/>
+          <w14:ligatures w14:val="none"/>
+        </w:rPr>
+        <w:t>kode yang buat</w:t>
+      </w:r>
+      <w:r>
+        <w:rPr>
+          <w:i/>
+          <w:iCs/>
+          <w:kern w:val="0"/>
+          <w:lang w:val="en-US"/>
+          <w14:ligatures w14:val="none"/>
+        </w:rPr>
+        <w:t>)</w:t>
+      </w:r>
+    </w:p>
+    <w:p>
+      <w:pPr>
+        <w:rPr>
+          <w:lang w:val="en-US"/>
+        </w:rPr>
+      </w:pPr>
+      <w:r>
+        <w:rPr>
+          <w:lang w:val="en-US"/>
+        </w:rPr>
+        <w:drawing>
+          <wp:inline distT="0" distB="0" distL="0" distR="0" wp14:anchorId="302F36A1" wp14:editId="7124A310">
+            <wp:extent cx="5731510" cy="1323340"/>
+            <wp:effectExtent l="0" t="0" r="2540" b="0"/>
+            <wp:docPr id="77729755" name="Gambar 1"/>
+            <wp:cNvGraphicFramePr>
+              <a:graphicFrameLocks xmlns:a="http://schemas.openxmlformats.org/drawingml/2006/main" noChangeAspect="1"/>
+            </wp:cNvGraphicFramePr>
+            <a:graphic xmlns:a="http://schemas.openxmlformats.org/drawingml/2006/main">
+              <a:graphicData uri="http://schemas.openxmlformats.org/drawingml/2006/picture">
+                <pic:pic xmlns:pic="http://schemas.openxmlformats.org/drawingml/2006/picture">
+                  <pic:nvPicPr>
+                    <pic:cNvPr id="77729755" name=""/>
+                    <pic:cNvPicPr/>
+                  </pic:nvPicPr>
+                  <pic:blipFill>
+                    <a:blip r:embed="rId14"/>
+                    <a:stretch>
+                      <a:fillRect/>
+                    </a:stretch>
+                  </pic:blipFill>
+                  <pic:spPr>
+                    <a:xfrm>
+                      <a:off x="0" y="0"/>
+                      <a:ext cx="5731510" cy="1323340"/>
+                    </a:xfrm>
+                    <a:prstGeom prst="rect">
+                      <a:avLst/>
+                    </a:prstGeom>
+                  </pic:spPr>
+                </pic:pic>
+              </a:graphicData>
+            </a:graphic>
+          </wp:inline>
+        </w:drawing>
+      </w:r>
+      <w:r>
+        <w:rPr>
+          <w:lang w:val="en-US"/>
+        </w:rPr>
+        <w:br/>
+      </w:r>
+      <w:r>
+        <w:rPr>
+          <w:i/>
+          <w:iCs/>
+          <w:kern w:val="0"/>
+          <w:lang w:val="en-US"/>
+          <w14:ligatures w14:val="none"/>
+        </w:rPr>
+        <w:t>(output)</w:t>
+      </w:r>
+    </w:p>
+    <w:p>
+      <w:pPr>
+        <w:jc w:val="center"/>
+        <w:rPr>
+          <w:lang w:val="en-US"/>
+        </w:rPr>
+      </w:pPr>
+      <w:r>
+        <w:rPr>
+          <w:lang w:val="en-US"/>
+        </w:rPr>
+        <w:drawing>
+          <wp:inline distT="0" distB="0" distL="0" distR="0" wp14:anchorId="58630C60" wp14:editId="2E566DE3">
+            <wp:extent cx="5731510" cy="245745"/>
+            <wp:effectExtent l="0" t="0" r="2540" b="1905"/>
+            <wp:docPr id="1926569928" name="Gambar 1"/>
+            <wp:cNvGraphicFramePr>
+              <a:graphicFrameLocks xmlns:a="http://schemas.openxmlformats.org/drawingml/2006/main" noChangeAspect="1"/>
+            </wp:cNvGraphicFramePr>
+            <a:graphic xmlns:a="http://schemas.openxmlformats.org/drawingml/2006/main">
+              <a:graphicData uri="http://schemas.openxmlformats.org/drawingml/2006/picture">
+                <pic:pic xmlns:pic="http://schemas.openxmlformats.org/drawingml/2006/picture">
+                  <pic:nvPicPr>
+                    <pic:cNvPr id="1926569928" name=""/>
+                    <pic:cNvPicPr/>
+                  </pic:nvPicPr>
+                  <pic:blipFill>
+                    <a:blip r:embed="rId15"/>
+                    <a:stretch>
+                      <a:fillRect/>
+                    </a:stretch>
+                  </pic:blipFill>
+                  <pic:spPr>
+                    <a:xfrm>
+                      <a:off x="0" y="0"/>
+                      <a:ext cx="5731510" cy="245745"/>
+                    </a:xfrm>
+                    <a:prstGeom prst="rect">
+                      <a:avLst/>
+                    </a:prstGeom>
+                  </pic:spPr>
+                </pic:pic>
+              </a:graphicData>
+            </a:graphic>
+          </wp:inline>
+        </w:drawing>
+      </w:r>
+    </w:p>
+    <w:p>
+      <w:pPr>
+        <w:rPr>
+          <w:lang w:val="en-US"/>
+        </w:rPr>
+      </w:pPr>
+    </w:p>
+    <w:p>
+      <w:pPr>
+        <w:rPr>
+          <w:b/>
+          <w:bCs/>
+          <w:sz w:val="28"/>
+          <w:szCs w:val="28"/>
+          <w:lang w:val="en-US"/>
+        </w:rPr>
+      </w:pPr>
+    </w:p>
+    <w:p>
+      <w:pPr>
+        <w:rPr>
+          <w:b/>
+          <w:bCs/>
+          <w:sz w:val="28"/>
+          <w:szCs w:val="28"/>
+          <w:lang w:val="en-US"/>
+        </w:rPr>
+      </w:pPr>
+      <w:r>
+        <w:rPr>
+          <w:b/>
+          <w:bCs/>
+          <w:sz w:val="28"/>
+          <w:szCs w:val="28"/>
+          <w:lang w:val="en-US"/>
+        </w:rPr>
+        <w:lastRenderedPageBreak/>
+        <w:t>Pertanyaan !</w:t>
+      </w:r>
+    </w:p>
+    <w:p>
+      <w:pPr>
+        <w:rPr>
+          <w:lang w:val="en-US"/>
+        </w:rPr>
+      </w:pPr>
+      <w:r>
+        <w:t>1. Tunjukkan bagian kode program yang digunakan sebagai syarat untuk menghentikan perulangan WHILE! Berapa kali perulangan dilakukan?</w:t>
+      </w:r>
+      <w:r>
+        <w:br/>
+      </w:r>
+      <w:r>
+        <w:rPr>
+          <w:b/>
+          <w:bCs/>
+          <w:lang w:val="en-US"/>
+        </w:rPr>
+        <w:t>Jawab :</w:t>
+      </w:r>
+      <w:r>
+        <w:rPr>
+          <w:b/>
+          <w:bCs/>
+          <w:lang w:val="en-US"/>
+        </w:rPr>
+        <w:br/>
+      </w:r>
+      <w:r>
+        <w:rPr>
+          <w:lang w:val="en-US"/>
+        </w:rPr>
+        <w:drawing>
+          <wp:inline distT="0" distB="0" distL="0" distR="0" wp14:anchorId="6D141180" wp14:editId="35F0594E">
+            <wp:extent cx="1898748" cy="222261"/>
+            <wp:effectExtent l="0" t="0" r="6350" b="6350"/>
+            <wp:docPr id="1776885482" name="Gambar 1"/>
+            <wp:cNvGraphicFramePr>
+              <a:graphicFrameLocks xmlns:a="http://schemas.openxmlformats.org/drawingml/2006/main" noChangeAspect="1"/>
+            </wp:cNvGraphicFramePr>
+            <a:graphic xmlns:a="http://schemas.openxmlformats.org/drawingml/2006/main">
+              <a:graphicData uri="http://schemas.openxmlformats.org/drawingml/2006/picture">
+                <pic:pic xmlns:pic="http://schemas.openxmlformats.org/drawingml/2006/picture">
+                  <pic:nvPicPr>
+                    <pic:cNvPr id="1776885482" name=""/>
+                    <pic:cNvPicPr/>
+                  </pic:nvPicPr>
+                  <pic:blipFill>
+                    <a:blip r:embed="rId16"/>
+                    <a:stretch>
+                      <a:fillRect/>
+                    </a:stretch>
+                  </pic:blipFill>
+                  <pic:spPr>
+                    <a:xfrm>
+                      <a:off x="0" y="0"/>
+                      <a:ext cx="1898748" cy="222261"/>
+                    </a:xfrm>
+                    <a:prstGeom prst="rect">
+                      <a:avLst/>
+                    </a:prstGeom>
+                  </pic:spPr>
+                </pic:pic>
+              </a:graphicData>
+            </a:graphic>
+          </wp:inline>
+        </w:drawing>
+      </w:r>
+      <w:r>
+        <w:rPr>
+          <w:lang w:val="en-US"/>
+        </w:rPr>
+        <w:br/>
+        <w:t>Perulangan terjadi sebanyak kurang dari jumlah karyawan.</w:t>
+      </w:r>
+    </w:p>
+    <w:p>
+      <w:r>
+        <w:t>2. Pada potongan kode berikut, Apa yang sebenarnya terjadi jika variabel jabatan berisi nilai “DIREKTUR”? Apa peran CONTINUE yang dituliskan di dalam sintaks perulangan?</w:t>
+      </w:r>
+      <w:r>
+        <w:br/>
+      </w:r>
+      <w:r>
+        <w:rPr>
+          <w:b/>
+          <w:bCs/>
+        </w:rPr>
+        <w:t>Jawab :</w:t>
+      </w:r>
+      <w:r>
+        <w:t xml:space="preserve"> </w:t>
+      </w:r>
+      <w:r>
+        <w:br/>
+        <w:t>Peran continue adalah untuk menghentikan iterasi loop. Dalam program ini jika seorang karyawan memiliki jabatan seorang direktur maka iterasi akan dihentikan dan program akan melanjutkan tanpa adanya perhitungan.</w:t>
+      </w:r>
+    </w:p>
+    <w:p>
+      <w:pPr>
+        <w:rPr>
+          <w:lang w:val="en-US"/>
+        </w:rPr>
+      </w:pPr>
+      <w:r>
+        <w:t>3. Mengapa komponen update i++ diletakkan di posisi tengah, tidak di bagian akhir statement? Pindahkan i++ di bagian akhir, lalu jalankan kembali program dengan memasukkan “direktur” sebagai jabatan karyawan pertama. Apa yang terjadi? Jelaskan!</w:t>
+      </w:r>
+      <w:r>
+        <w:br/>
+      </w:r>
+      <w:r>
+        <w:rPr>
+          <w:b/>
+          <w:bCs/>
+          <w:lang w:val="en-US"/>
+        </w:rPr>
+        <w:t>Jawab :</w:t>
+      </w:r>
+      <w:r>
+        <w:rPr>
+          <w:b/>
+          <w:bCs/>
+          <w:lang w:val="en-US"/>
+        </w:rPr>
+        <w:br/>
+      </w:r>
+      <w:r>
+        <w:rPr>
+          <w:lang w:val="en-US"/>
+        </w:rPr>
+        <w:drawing>
+          <wp:inline distT="0" distB="0" distL="0" distR="0" wp14:anchorId="028BF2F5" wp14:editId="49F8AD61">
+            <wp:extent cx="5731510" cy="1767205"/>
+            <wp:effectExtent l="0" t="0" r="2540" b="4445"/>
+            <wp:docPr id="1547680134" name="Gambar 1"/>
+            <wp:cNvGraphicFramePr>
+              <a:graphicFrameLocks xmlns:a="http://schemas.openxmlformats.org/drawingml/2006/main" noChangeAspect="1"/>
+            </wp:cNvGraphicFramePr>
+            <a:graphic xmlns:a="http://schemas.openxmlformats.org/drawingml/2006/main">
+              <a:graphicData uri="http://schemas.openxmlformats.org/drawingml/2006/picture">
+                <pic:pic xmlns:pic="http://schemas.openxmlformats.org/drawingml/2006/picture">
+                  <pic:nvPicPr>
+                    <pic:cNvPr id="1547680134" name=""/>
+                    <pic:cNvPicPr/>
+                  </pic:nvPicPr>
+                  <pic:blipFill>
+                    <a:blip r:embed="rId17"/>
+                    <a:stretch>
+                      <a:fillRect/>
+                    </a:stretch>
+                  </pic:blipFill>
+                  <pic:spPr>
+                    <a:xfrm>
+                      <a:off x="0" y="0"/>
+                      <a:ext cx="5731510" cy="1767205"/>
+                    </a:xfrm>
+                    <a:prstGeom prst="rect">
+                      <a:avLst/>
+                    </a:prstGeom>
+                  </pic:spPr>
+                </pic:pic>
+              </a:graphicData>
+            </a:graphic>
+          </wp:inline>
+        </w:drawing>
+      </w:r>
+    </w:p>
+    <w:p>
+      <w:pPr>
+        <w:rPr>
+          <w:lang w:val="en-US"/>
+        </w:rPr>
+      </w:pPr>
+      <w:r>
+        <w:rPr>
+          <w:lang w:val="en-US"/>
+        </w:rPr>
+        <w:t>Saat memindahkan</w:t>
+      </w:r>
+      <w:r>
+        <w:rPr>
+          <w:lang w:val="en-US"/>
+        </w:rPr>
+        <w:t xml:space="preserve"> i++ </w:t>
+      </w:r>
+      <w:r>
+        <w:rPr>
+          <w:lang w:val="en-US"/>
+        </w:rPr>
+        <w:t xml:space="preserve"> </w:t>
+      </w:r>
+      <w:r>
+        <w:rPr>
+          <w:lang w:val="en-US"/>
+        </w:rPr>
+        <w:t>kebagian akhir loop maka kondisi akan selalu terpenuhi dan program akan terus berjalan.</w:t>
+      </w:r>
+    </w:p>
+    <w:p/>
+    <w:p/>
+    <w:p/>
+    <w:p/>
+    <w:p/>
+    <w:p/>
+    <w:p/>
+    <w:p/>
+    <w:p/>
+    <w:p/>
+    <w:p>
+      <w:pPr>
+        <w:rPr>
+          <w:lang w:val="en-US"/>
+        </w:rPr>
+      </w:pPr>
+      <w:r>
+        <w:lastRenderedPageBreak/>
+        <w:t>4. Modifikasi kode program untuk menghandle jabatan yang invalid seperti contoh berikut:</w:t>
+      </w:r>
+      <w:r>
+        <w:br/>
+      </w:r>
+      <w:r>
+        <w:rPr>
+          <w:b/>
+          <w:bCs/>
+          <w:lang w:val="en-US"/>
+        </w:rPr>
+        <w:t>Jawab :</w:t>
+      </w:r>
+      <w:r>
+        <w:rPr>
+          <w:lang w:val="en-US"/>
+        </w:rPr>
+        <w:t xml:space="preserve"> </w:t>
+      </w:r>
+      <w:r>
+        <w:rPr>
+          <w:lang w:val="en-US"/>
+        </w:rPr>
+        <w:br/>
+      </w:r>
+      <w:r>
+        <w:rPr>
+          <w:noProof/>
+          <w:lang w:val="en-US"/>
+        </w:rPr>
+        <w:drawing>
+          <wp:inline distT="0" distB="0" distL="0" distR="0" wp14:anchorId="5A27E511" wp14:editId="41870BA1">
+            <wp:extent cx="4734560" cy="5581650"/>
+            <wp:effectExtent l="0" t="0" r="8890" b="0"/>
+            <wp:docPr id="1840361087" name="Gambar 5"/>
+            <wp:cNvGraphicFramePr>
+              <a:graphicFrameLocks xmlns:a="http://schemas.openxmlformats.org/drawingml/2006/main" noChangeAspect="1"/>
+            </wp:cNvGraphicFramePr>
+            <a:graphic xmlns:a="http://schemas.openxmlformats.org/drawingml/2006/main">
+              <a:graphicData uri="http://schemas.openxmlformats.org/drawingml/2006/picture">
+                <pic:pic xmlns:pic="http://schemas.openxmlformats.org/drawingml/2006/picture">
+                  <pic:nvPicPr>
+                    <pic:cNvPr id="1840361087" name="Gambar 1840361087"/>
+                    <pic:cNvPicPr/>
+                  </pic:nvPicPr>
+                  <pic:blipFill>
+                    <a:blip r:embed="rId18" cstate="print">
+                      <a:extLst>
+                        <a:ext uri="{28A0092B-C50C-407E-A947-70E740481C1C}">
+                          <a14:useLocalDpi xmlns:a14="http://schemas.microsoft.com/office/drawing/2010/main" val="0"/>
+                        </a:ext>
+                      </a:extLst>
+                    </a:blip>
+                    <a:stretch>
+                      <a:fillRect/>
+                    </a:stretch>
+                  </pic:blipFill>
+                  <pic:spPr>
+                    <a:xfrm>
+                      <a:off x="0" y="0"/>
+                      <a:ext cx="4734560" cy="5581650"/>
+                    </a:xfrm>
+                    <a:prstGeom prst="rect">
+                      <a:avLst/>
+                    </a:prstGeom>
+                  </pic:spPr>
+                </pic:pic>
+              </a:graphicData>
+            </a:graphic>
+          </wp:inline>
+        </w:drawing>
+      </w:r>
+      <w:r>
+        <w:rPr>
+          <w:lang w:val="en-US"/>
+        </w:rPr>
+        <w:br/>
+      </w:r>
+      <w:r>
+        <w:rPr>
+          <w:lang w:val="en-US"/>
+        </w:rPr>
+        <w:drawing>
+          <wp:inline distT="0" distB="0" distL="0" distR="0" wp14:anchorId="3A4FC5AD" wp14:editId="7AE3795A">
+            <wp:extent cx="5731510" cy="1731645"/>
+            <wp:effectExtent l="0" t="0" r="2540" b="1905"/>
+            <wp:docPr id="1682860437" name="Gambar 1"/>
+            <wp:cNvGraphicFramePr>
+              <a:graphicFrameLocks xmlns:a="http://schemas.openxmlformats.org/drawingml/2006/main" noChangeAspect="1"/>
+            </wp:cNvGraphicFramePr>
+            <a:graphic xmlns:a="http://schemas.openxmlformats.org/drawingml/2006/main">
+              <a:graphicData uri="http://schemas.openxmlformats.org/drawingml/2006/picture">
+                <pic:pic xmlns:pic="http://schemas.openxmlformats.org/drawingml/2006/picture">
+                  <pic:nvPicPr>
+                    <pic:cNvPr id="1682860437" name=""/>
+                    <pic:cNvPicPr/>
+                  </pic:nvPicPr>
+                  <pic:blipFill>
+                    <a:blip r:embed="rId19"/>
+                    <a:stretch>
+                      <a:fillRect/>
+                    </a:stretch>
+                  </pic:blipFill>
+                  <pic:spPr>
+                    <a:xfrm>
+                      <a:off x="0" y="0"/>
+                      <a:ext cx="5731510" cy="1731645"/>
+                    </a:xfrm>
+                    <a:prstGeom prst="rect">
+                      <a:avLst/>
+                    </a:prstGeom>
+                  </pic:spPr>
+                </pic:pic>
+              </a:graphicData>
+            </a:graphic>
+          </wp:inline>
+        </w:drawing>
+      </w:r>
+    </w:p>
+    <w:p>
+      <w:pPr>
+        <w:rPr>
+          <w:lang w:val="en-US"/>
+        </w:rPr>
+      </w:pPr>
+      <w:r>
+        <w:rPr>
+          <w:lang w:val="en-US"/>
+        </w:rPr>
+        <w:drawing>
+          <wp:inline distT="0" distB="0" distL="0" distR="0" wp14:anchorId="2F6FD318" wp14:editId="66C143CC">
+            <wp:extent cx="5731510" cy="231140"/>
+            <wp:effectExtent l="0" t="0" r="2540" b="0"/>
+            <wp:docPr id="1628216720" name="Gambar 1"/>
+            <wp:cNvGraphicFramePr>
+              <a:graphicFrameLocks xmlns:a="http://schemas.openxmlformats.org/drawingml/2006/main" noChangeAspect="1"/>
+            </wp:cNvGraphicFramePr>
+            <a:graphic xmlns:a="http://schemas.openxmlformats.org/drawingml/2006/main">
+              <a:graphicData uri="http://schemas.openxmlformats.org/drawingml/2006/picture">
+                <pic:pic xmlns:pic="http://schemas.openxmlformats.org/drawingml/2006/picture">
+                  <pic:nvPicPr>
+                    <pic:cNvPr id="1628216720" name=""/>
+                    <pic:cNvPicPr/>
+                  </pic:nvPicPr>
+                  <pic:blipFill>
+                    <a:blip r:embed="rId20"/>
+                    <a:stretch>
+                      <a:fillRect/>
+                    </a:stretch>
+                  </pic:blipFill>
+                  <pic:spPr>
+                    <a:xfrm>
+                      <a:off x="0" y="0"/>
+                      <a:ext cx="5731510" cy="231140"/>
+                    </a:xfrm>
+                    <a:prstGeom prst="rect">
+                      <a:avLst/>
+                    </a:prstGeom>
+                  </pic:spPr>
+                </pic:pic>
+              </a:graphicData>
+            </a:graphic>
+          </wp:inline>
+        </w:drawing>
+      </w:r>
+    </w:p>
+    <w:p>
+      <w:pPr>
+        <w:rPr>
+          <w:lang w:val="en-US"/>
+        </w:rPr>
+      </w:pPr>
+    </w:p>
+    <w:p>
+      <w:pPr>
+        <w:rPr>
+          <w:lang w:val="en-US"/>
+        </w:rPr>
+      </w:pPr>
+    </w:p>
+    <w:p>
+      <w:pPr>
+        <w:jc w:val="center"/>
+        <w:rPr>
+          <w:b/>
+          <w:bCs/>
+          <w:sz w:val="32"/>
+          <w:szCs w:val="32"/>
+          <w:lang w:val="en-US"/>
+        </w:rPr>
+      </w:pPr>
+      <w:r>
+        <w:rPr>
+          <w:b/>
+          <w:bCs/>
+          <w:sz w:val="32"/>
+          <w:szCs w:val="32"/>
+          <w:lang w:val="en-US"/>
+        </w:rPr>
+        <w:lastRenderedPageBreak/>
+        <w:t>Percobaan 3</w:t>
+      </w:r>
+    </w:p>
+    <w:p>
+      <w:pPr>
+        <w:rPr>
+          <w:lang w:val="en-US"/>
+        </w:rPr>
+      </w:pPr>
+      <w:r>
+        <w:rPr>
+          <w:noProof/>
+          <w:lang w:val="en-US"/>
+        </w:rPr>
+        <w:drawing>
+          <wp:inline distT="0" distB="0" distL="0" distR="0" wp14:anchorId="55520754" wp14:editId="31E4FCF1">
+            <wp:extent cx="4705350" cy="4699000"/>
+            <wp:effectExtent l="0" t="0" r="0" b="6350"/>
+            <wp:docPr id="1023155299" name="Gambar 6"/>
+            <wp:cNvGraphicFramePr>
+              <a:graphicFrameLocks xmlns:a="http://schemas.openxmlformats.org/drawingml/2006/main" noChangeAspect="1"/>
+            </wp:cNvGraphicFramePr>
+            <a:graphic xmlns:a="http://schemas.openxmlformats.org/drawingml/2006/main">
+              <a:graphicData uri="http://schemas.openxmlformats.org/drawingml/2006/picture">
+                <pic:pic xmlns:pic="http://schemas.openxmlformats.org/drawingml/2006/picture">
+                  <pic:nvPicPr>
+                    <pic:cNvPr id="1023155299" name="Gambar 1023155299"/>
+                    <pic:cNvPicPr/>
+                  </pic:nvPicPr>
+                  <pic:blipFill>
+                    <a:blip r:embed="rId21" cstate="print">
+                      <a:extLst>
+                        <a:ext uri="{28A0092B-C50C-407E-A947-70E740481C1C}">
+                          <a14:useLocalDpi xmlns:a14="http://schemas.microsoft.com/office/drawing/2010/main" val="0"/>
+                        </a:ext>
+                      </a:extLst>
+                    </a:blip>
+                    <a:stretch>
+                      <a:fillRect/>
+                    </a:stretch>
+                  </pic:blipFill>
+                  <pic:spPr>
+                    <a:xfrm>
+                      <a:off x="0" y="0"/>
+                      <a:ext cx="4705350" cy="4699000"/>
+                    </a:xfrm>
+                    <a:prstGeom prst="rect">
+                      <a:avLst/>
+                    </a:prstGeom>
+                  </pic:spPr>
+                </pic:pic>
+              </a:graphicData>
+            </a:graphic>
+          </wp:inline>
+        </w:drawing>
+      </w:r>
+      <w:r>
+        <w:rPr>
+          <w:lang w:val="en-US"/>
+        </w:rPr>
+        <w:br/>
+      </w:r>
+      <w:r>
+        <w:rPr>
+          <w:i/>
+          <w:iCs/>
+          <w:kern w:val="0"/>
+          <w:lang w:val="en-US"/>
+          <w14:ligatures w14:val="none"/>
+        </w:rPr>
+        <w:t>(</w:t>
+      </w:r>
+      <w:r>
+        <w:rPr>
+          <w:i/>
+          <w:iCs/>
+          <w:kern w:val="0"/>
+          <w:lang w:val="en-US"/>
+          <w14:ligatures w14:val="none"/>
+        </w:rPr>
+        <w:t>kode yang dibuat</w:t>
+      </w:r>
+      <w:r>
+        <w:rPr>
+          <w:i/>
+          <w:iCs/>
+          <w:kern w:val="0"/>
+          <w:lang w:val="en-US"/>
+          <w14:ligatures w14:val="none"/>
+        </w:rPr>
+        <w:t>)</w:t>
+      </w:r>
+    </w:p>
+    <w:p>
+      <w:r>
+        <w:drawing>
+          <wp:inline distT="0" distB="0" distL="0" distR="0" wp14:anchorId="3E757B6E" wp14:editId="3C0CF6B7">
+            <wp:extent cx="5696243" cy="1543129"/>
+            <wp:effectExtent l="0" t="0" r="0" b="0"/>
+            <wp:docPr id="656763715" name="Gambar 1"/>
+            <wp:cNvGraphicFramePr>
+              <a:graphicFrameLocks xmlns:a="http://schemas.openxmlformats.org/drawingml/2006/main" noChangeAspect="1"/>
+            </wp:cNvGraphicFramePr>
+            <a:graphic xmlns:a="http://schemas.openxmlformats.org/drawingml/2006/main">
+              <a:graphicData uri="http://schemas.openxmlformats.org/drawingml/2006/picture">
+                <pic:pic xmlns:pic="http://schemas.openxmlformats.org/drawingml/2006/picture">
+                  <pic:nvPicPr>
+                    <pic:cNvPr id="656763715" name=""/>
+                    <pic:cNvPicPr/>
+                  </pic:nvPicPr>
+                  <pic:blipFill>
+                    <a:blip r:embed="rId22"/>
+                    <a:stretch>
+                      <a:fillRect/>
+                    </a:stretch>
+                  </pic:blipFill>
+                  <pic:spPr>
+                    <a:xfrm>
+                      <a:off x="0" y="0"/>
+                      <a:ext cx="5696243" cy="1543129"/>
+                    </a:xfrm>
+                    <a:prstGeom prst="rect">
+                      <a:avLst/>
+                    </a:prstGeom>
+                  </pic:spPr>
+                </pic:pic>
+              </a:graphicData>
+            </a:graphic>
+          </wp:inline>
+        </w:drawing>
+      </w:r>
+      <w:r>
+        <w:br/>
+      </w:r>
+      <w:r>
+        <w:rPr>
+          <w:i/>
+          <w:iCs/>
+          <w:kern w:val="0"/>
+          <w:lang w:val="en-US"/>
+          <w14:ligatures w14:val="none"/>
+        </w:rPr>
+        <w:t>(output)</w:t>
+      </w:r>
+    </w:p>
+    <w:p>
+      <w:r>
+        <w:drawing>
+          <wp:inline distT="0" distB="0" distL="0" distR="0" wp14:anchorId="3B6A8582" wp14:editId="271BB785">
+            <wp:extent cx="5731510" cy="241935"/>
+            <wp:effectExtent l="0" t="0" r="2540" b="5715"/>
+            <wp:docPr id="228645392" name="Gambar 1"/>
+            <wp:cNvGraphicFramePr>
+              <a:graphicFrameLocks xmlns:a="http://schemas.openxmlformats.org/drawingml/2006/main" noChangeAspect="1"/>
+            </wp:cNvGraphicFramePr>
+            <a:graphic xmlns:a="http://schemas.openxmlformats.org/drawingml/2006/main">
+              <a:graphicData uri="http://schemas.openxmlformats.org/drawingml/2006/picture">
+                <pic:pic xmlns:pic="http://schemas.openxmlformats.org/drawingml/2006/picture">
+                  <pic:nvPicPr>
+                    <pic:cNvPr id="228645392" name=""/>
+                    <pic:cNvPicPr/>
+                  </pic:nvPicPr>
+                  <pic:blipFill>
+                    <a:blip r:embed="rId23"/>
+                    <a:stretch>
+                      <a:fillRect/>
+                    </a:stretch>
+                  </pic:blipFill>
+                  <pic:spPr>
+                    <a:xfrm>
+                      <a:off x="0" y="0"/>
+                      <a:ext cx="5731510" cy="241935"/>
+                    </a:xfrm>
+                    <a:prstGeom prst="rect">
+                      <a:avLst/>
+                    </a:prstGeom>
+                  </pic:spPr>
+                </pic:pic>
+              </a:graphicData>
+            </a:graphic>
+          </wp:inline>
+        </w:drawing>
+      </w:r>
+    </w:p>
+    <w:p/>
+    <w:p/>
+    <w:p/>
+    <w:p/>
+    <w:p>
+      <w:pPr>
+        <w:rPr>
+          <w:b/>
+          <w:bCs/>
+          <w:sz w:val="28"/>
+          <w:szCs w:val="28"/>
+          <w:lang w:val="en-US"/>
+        </w:rPr>
+      </w:pPr>
+      <w:r>
+        <w:rPr>
+          <w:b/>
+          <w:bCs/>
+          <w:sz w:val="28"/>
+          <w:szCs w:val="28"/>
+          <w:lang w:val="en-US"/>
+        </w:rPr>
+        <w:lastRenderedPageBreak/>
+        <w:t>Pertanyaan!</w:t>
+      </w:r>
+    </w:p>
+    <w:p>
+      <w:r>
+        <w:t>1. Apa kegunaan sintaks BREAK di dalam sintaks perulangan?</w:t>
+      </w:r>
+      <w:r>
+        <w:br/>
+      </w:r>
+      <w:r>
+        <w:rPr>
+          <w:b/>
+          <w:bCs/>
+        </w:rPr>
+        <w:t>Jawab :</w:t>
+      </w:r>
+      <w:r>
+        <w:t xml:space="preserve"> break digunakan untuk menghentikan perulangan walaupun kondisi masih terpenuhi.</w:t>
+      </w:r>
+    </w:p>
+    <w:p>
+      <w:pPr>
+        <w:rPr>
+          <w:lang w:val="en-US"/>
+        </w:rPr>
+      </w:pPr>
+      <w:r>
+        <w:t>2. Modifikasi kode program sehingga jika jumlah hari cuti yang ingin diambil lebih besar daripada jatah yang tersisa, program tidak berhenti sehingga pengguna masih memiliki kesempatan untuk mengisikan jumlah hari sesuai jatah cuti.</w:t>
+      </w:r>
+      <w:r>
+        <w:br/>
+      </w:r>
+      <w:r>
+        <w:rPr>
+          <w:b/>
+          <w:bCs/>
+          <w:lang w:val="en-US"/>
+        </w:rPr>
+        <w:t>Jawa</w:t>
+      </w:r>
+      <w:r>
+        <w:rPr>
+          <w:b/>
+          <w:bCs/>
+          <w:lang w:val="en-US"/>
+        </w:rPr>
+        <w:t>b :</w:t>
+      </w:r>
+    </w:p>
+    <w:p>
+      <w:r>
+        <w:rPr>
+          <w:noProof/>
+        </w:rPr>
+        <w:drawing>
+          <wp:inline distT="0" distB="0" distL="0" distR="0" wp14:anchorId="14E03D3C" wp14:editId="5EA1B586">
+            <wp:extent cx="4398010" cy="4464050"/>
+            <wp:effectExtent l="0" t="0" r="2540" b="0"/>
+            <wp:docPr id="1794290022" name="Gambar 7"/>
+            <wp:cNvGraphicFramePr>
+              <a:graphicFrameLocks xmlns:a="http://schemas.openxmlformats.org/drawingml/2006/main" noChangeAspect="1"/>
+            </wp:cNvGraphicFramePr>
+            <a:graphic xmlns:a="http://schemas.openxmlformats.org/drawingml/2006/main">
+              <a:graphicData uri="http://schemas.openxmlformats.org/drawingml/2006/picture">
+                <pic:pic xmlns:pic="http://schemas.openxmlformats.org/drawingml/2006/picture">
+                  <pic:nvPicPr>
+                    <pic:cNvPr id="1794290022" name="Gambar 1794290022"/>
+                    <pic:cNvPicPr/>
+                  </pic:nvPicPr>
+                  <pic:blipFill>
+                    <a:blip r:embed="rId24" cstate="print">
+                      <a:extLst>
+                        <a:ext uri="{28A0092B-C50C-407E-A947-70E740481C1C}">
+                          <a14:useLocalDpi xmlns:a14="http://schemas.microsoft.com/office/drawing/2010/main" val="0"/>
+                        </a:ext>
+                      </a:extLst>
+                    </a:blip>
+                    <a:stretch>
+                      <a:fillRect/>
+                    </a:stretch>
+                  </pic:blipFill>
+                  <pic:spPr>
+                    <a:xfrm>
+                      <a:off x="0" y="0"/>
+                      <a:ext cx="4398010" cy="4464050"/>
+                    </a:xfrm>
+                    <a:prstGeom prst="rect">
+                      <a:avLst/>
+                    </a:prstGeom>
+                  </pic:spPr>
+                </pic:pic>
+              </a:graphicData>
+            </a:graphic>
+          </wp:inline>
+        </w:drawing>
+      </w:r>
+      <w:r>
+        <w:t xml:space="preserve"> </w:t>
+      </w:r>
+    </w:p>
+    <w:p/>
+    <w:p>
+      <w:pPr>
+        <w:rPr>
+          <w:lang w:val="en-US"/>
+        </w:rPr>
+      </w:pPr>
+      <w:r>
+        <w:t>3. Push dan commit kode program ke github</w:t>
+      </w:r>
+      <w:r>
+        <w:rPr>
+          <w:lang w:val="en-US"/>
+        </w:rPr>
         <w:t>.</w:t>
       </w:r>
       <w:r>
-        <w:br/>
-      </w:r>
-      <w:proofErr w:type="gramStart"/>
-      <w:r>
-        <w:rPr>
+        <w:rPr>
+          <w:lang w:val="en-US"/>
+        </w:rPr>
+        <w:br/>
+      </w:r>
+      <w:r>
+        <w:rPr>
+          <w:b/>
+          <w:bCs/>
           <w:lang w:val="en-US"/>
         </w:rPr>
         <w:t>Jawab :</w:t>
       </w:r>
-      <w:proofErr w:type="gramEnd"/>
-    </w:p>
-    <w:p>
-      <w:pPr>
-        <w:rPr>
-          <w:lang w:val="en-US"/>
-        </w:rPr>
-      </w:pPr>
-      <w:r>
-        <w:rPr>
-          <w:lang w:val="en-US"/>
-        </w:rPr>
-        <w:br/>
+      <w:r>
+        <w:rPr>
+          <w:lang w:val="en-US"/>
+        </w:rPr>
+        <w:t xml:space="preserve"> </w:t>
+      </w:r>
+      <w:r>
+        <w:rPr>
+          <w:lang w:val="en-US"/>
+        </w:rPr>
+        <w:br/>
+      </w:r>
+      <w:r>
+        <w:rPr>
+          <w:lang w:val="en-US"/>
+        </w:rPr>
+        <w:drawing>
+          <wp:inline distT="0" distB="0" distL="0" distR="0" wp14:anchorId="4F9A287C" wp14:editId="228C081A">
+            <wp:extent cx="5731510" cy="251460"/>
+            <wp:effectExtent l="0" t="0" r="2540" b="0"/>
+            <wp:docPr id="995979597" name="Gambar 1"/>
+            <wp:cNvGraphicFramePr>
+              <a:graphicFrameLocks xmlns:a="http://schemas.openxmlformats.org/drawingml/2006/main" noChangeAspect="1"/>
+            </wp:cNvGraphicFramePr>
+            <a:graphic xmlns:a="http://schemas.openxmlformats.org/drawingml/2006/main">
+              <a:graphicData uri="http://schemas.openxmlformats.org/drawingml/2006/picture">
+                <pic:pic xmlns:pic="http://schemas.openxmlformats.org/drawingml/2006/picture">
+                  <pic:nvPicPr>
+                    <pic:cNvPr id="995979597" name=""/>
+                    <pic:cNvPicPr/>
+                  </pic:nvPicPr>
+                  <pic:blipFill>
+                    <a:blip r:embed="rId25"/>
+                    <a:stretch>
+                      <a:fillRect/>
+                    </a:stretch>
+                  </pic:blipFill>
+                  <pic:spPr>
+                    <a:xfrm>
+                      <a:off x="0" y="0"/>
+                      <a:ext cx="5731510" cy="251460"/>
+                    </a:xfrm>
+                    <a:prstGeom prst="rect">
+                      <a:avLst/>
+                    </a:prstGeom>
+                  </pic:spPr>
+                </pic:pic>
+              </a:graphicData>
+            </a:graphic>
+          </wp:inline>
+        </w:drawing>
+      </w:r>
+    </w:p>
+    <w:p>
+      <w:pPr>
+        <w:rPr>
+          <w:lang w:val="en-US"/>
+        </w:rPr>
+      </w:pPr>
+    </w:p>
+    <w:p>
+      <w:pPr>
+        <w:rPr>
+          <w:lang w:val="en-US"/>
+        </w:rPr>
+      </w:pPr>
+    </w:p>
+    <w:p>
+      <w:pPr>
+        <w:rPr>
+          <w:lang w:val="en-US"/>
+        </w:rPr>
+      </w:pPr>
+    </w:p>
+    <w:p>
+      <w:pPr>
+        <w:rPr>
+          <w:lang w:val="en-US"/>
+        </w:rPr>
+      </w:pPr>
+    </w:p>
+    <w:p>
+      <w:pPr>
+        <w:rPr>
+          <w:lang w:val="en-US"/>
+        </w:rPr>
+      </w:pPr>
+    </w:p>
+    <w:p>
+      <w:r>
+        <w:lastRenderedPageBreak/>
+        <w:t>4. Pada saat input konfirmasi, ketikkan “t”, apa yang terjadi? Mengapa demikian?</w:t>
+      </w:r>
+      <w:r>
+        <w:br/>
+      </w:r>
+      <w:r>
+        <w:rPr>
+          <w:b/>
+          <w:bCs/>
+        </w:rPr>
+        <w:t>Jawab :</w:t>
+      </w:r>
+      <w:r>
+        <w:t xml:space="preserve"> </w:t>
+      </w:r>
+      <w:r>
+        <w:br/>
+      </w:r>
+      <w:r>
+        <w:rPr>
+          <w:lang w:val="en-US"/>
+        </w:rPr>
+        <w:drawing>
+          <wp:inline distT="0" distB="0" distL="0" distR="0" wp14:anchorId="7B98D27F" wp14:editId="30D042AE">
+            <wp:extent cx="2813195" cy="838243"/>
+            <wp:effectExtent l="0" t="0" r="6350" b="0"/>
+            <wp:docPr id="1511505500" name="Gambar 1"/>
+            <wp:cNvGraphicFramePr>
+              <a:graphicFrameLocks xmlns:a="http://schemas.openxmlformats.org/drawingml/2006/main" noChangeAspect="1"/>
+            </wp:cNvGraphicFramePr>
+            <a:graphic xmlns:a="http://schemas.openxmlformats.org/drawingml/2006/main">
+              <a:graphicData uri="http://schemas.openxmlformats.org/drawingml/2006/picture">
+                <pic:pic xmlns:pic="http://schemas.openxmlformats.org/drawingml/2006/picture">
+                  <pic:nvPicPr>
+                    <pic:cNvPr id="1511505500" name=""/>
+                    <pic:cNvPicPr/>
+                  </pic:nvPicPr>
+                  <pic:blipFill>
+                    <a:blip r:embed="rId26"/>
+                    <a:stretch>
+                      <a:fillRect/>
+                    </a:stretch>
+                  </pic:blipFill>
+                  <pic:spPr>
+                    <a:xfrm>
+                      <a:off x="0" y="0"/>
+                      <a:ext cx="2813195" cy="838243"/>
+                    </a:xfrm>
+                    <a:prstGeom prst="rect">
+                      <a:avLst/>
+                    </a:prstGeom>
+                  </pic:spPr>
+                </pic:pic>
+              </a:graphicData>
+            </a:graphic>
+          </wp:inline>
+        </w:drawing>
+      </w:r>
+      <w:r>
+        <w:br/>
+        <w:t>Karena if hanya memerikasa konfirmasi “y”</w:t>
+      </w:r>
+      <w:r>
+        <w:t xml:space="preserve">, jika konfirmasi bukan y maka tidak ada </w:t>
+      </w:r>
+      <w:r>
+        <w:t>Tindakan</w:t>
+      </w:r>
+      <w:r>
+        <w:t xml:space="preserve"> lain yang diambil</w:t>
+      </w:r>
+    </w:p>
+    <w:p>
+      <w:r>
+        <w:t>5. Modifikasi kode program sehingga saat pengguna mengetikkan “t” sebagai input konfirmasi, maka program akan berhenti</w:t>
+      </w:r>
+      <w:r>
+        <w:br/>
+      </w:r>
+      <w:r>
+        <w:rPr>
+          <w:b/>
+          <w:bCs/>
+        </w:rPr>
+        <w:t>Jawab :</w:t>
+      </w:r>
+      <w:r>
+        <w:br/>
+      </w:r>
+      <w:r>
+        <w:rPr>
+          <w:noProof/>
+        </w:rPr>
+        <w:drawing>
+          <wp:inline distT="0" distB="0" distL="0" distR="0" wp14:anchorId="60E74F0F" wp14:editId="5990297C">
+            <wp:extent cx="4514850" cy="4762500"/>
+            <wp:effectExtent l="0" t="0" r="0" b="0"/>
+            <wp:docPr id="2066340023" name="Gambar 9"/>
+            <wp:cNvGraphicFramePr>
+              <a:graphicFrameLocks xmlns:a="http://schemas.openxmlformats.org/drawingml/2006/main" noChangeAspect="1"/>
+            </wp:cNvGraphicFramePr>
+            <a:graphic xmlns:a="http://schemas.openxmlformats.org/drawingml/2006/main">
+              <a:graphicData uri="http://schemas.openxmlformats.org/drawingml/2006/picture">
+                <pic:pic xmlns:pic="http://schemas.openxmlformats.org/drawingml/2006/picture">
+                  <pic:nvPicPr>
+                    <pic:cNvPr id="2066340023" name="Gambar 2066340023"/>
+                    <pic:cNvPicPr/>
+                  </pic:nvPicPr>
+                  <pic:blipFill>
+                    <a:blip r:embed="rId27" cstate="print">
+                      <a:extLst>
+                        <a:ext uri="{28A0092B-C50C-407E-A947-70E740481C1C}">
+                          <a14:useLocalDpi xmlns:a14="http://schemas.microsoft.com/office/drawing/2010/main" val="0"/>
+                        </a:ext>
+                      </a:extLst>
+                    </a:blip>
+                    <a:stretch>
+                      <a:fillRect/>
+                    </a:stretch>
+                  </pic:blipFill>
+                  <pic:spPr>
+                    <a:xfrm>
+                      <a:off x="0" y="0"/>
+                      <a:ext cx="4514850" cy="4762500"/>
+                    </a:xfrm>
+                    <a:prstGeom prst="rect">
+                      <a:avLst/>
+                    </a:prstGeom>
+                  </pic:spPr>
+                </pic:pic>
+              </a:graphicData>
+            </a:graphic>
+          </wp:inline>
+        </w:drawing>
+      </w:r>
+      <w:r>
+        <w:br/>
+      </w:r>
+      <w:r>
+        <w:rPr>
+          <w:noProof/>
+        </w:rPr>
+        <w:drawing>
+          <wp:inline distT="0" distB="0" distL="0" distR="0" wp14:anchorId="5DF76A31" wp14:editId="09625104">
+            <wp:extent cx="5731510" cy="544830"/>
+            <wp:effectExtent l="0" t="0" r="2540" b="7620"/>
+            <wp:docPr id="1170933555" name="Gambar 1"/>
+            <wp:cNvGraphicFramePr>
+              <a:graphicFrameLocks xmlns:a="http://schemas.openxmlformats.org/drawingml/2006/main" noChangeAspect="1"/>
+            </wp:cNvGraphicFramePr>
+            <a:graphic xmlns:a="http://schemas.openxmlformats.org/drawingml/2006/main">
+              <a:graphicData uri="http://schemas.openxmlformats.org/drawingml/2006/picture">
+                <pic:pic xmlns:pic="http://schemas.openxmlformats.org/drawingml/2006/picture">
+                  <pic:nvPicPr>
+                    <pic:cNvPr id="1170933555" name=""/>
+                    <pic:cNvPicPr/>
+                  </pic:nvPicPr>
+                  <pic:blipFill>
+                    <a:blip r:embed="rId28"/>
+                    <a:stretch>
+                      <a:fillRect/>
+                    </a:stretch>
+                  </pic:blipFill>
+                  <pic:spPr>
+                    <a:xfrm>
+                      <a:off x="0" y="0"/>
+                      <a:ext cx="5731510" cy="544830"/>
+                    </a:xfrm>
+                    <a:prstGeom prst="rect">
+                      <a:avLst/>
+                    </a:prstGeom>
+                  </pic:spPr>
+                </pic:pic>
+              </a:graphicData>
+            </a:graphic>
+          </wp:inline>
+        </w:drawing>
+      </w:r>
+    </w:p>
+    <w:p/>
+    <w:p>
+      <w:pPr>
+        <w:rPr>
+          <w:lang w:val="en-US"/>
+        </w:rPr>
+      </w:pPr>
+      <w:r>
+        <w:t>6. Push dan commit kode program ke github</w:t>
+      </w:r>
+      <w:r>
+        <w:br/>
+      </w:r>
+      <w:r>
+        <w:rPr>
+          <w:lang w:val="en-US"/>
+        </w:rPr>
+        <w:t>Jawab :</w:t>
+      </w:r>
+    </w:p>
+    <w:p>
+      <w:pPr>
+        <w:rPr>
+          <w:lang w:val="en-US"/>
+        </w:rPr>
+      </w:pPr>
+      <w:r>
+        <w:rPr>
+          <w:lang w:val="en-US"/>
+        </w:rPr>
+        <w:drawing>
+          <wp:inline distT="0" distB="0" distL="0" distR="0" wp14:anchorId="46A76704" wp14:editId="0F42CDF6">
+            <wp:extent cx="5731510" cy="245745"/>
+            <wp:effectExtent l="0" t="0" r="2540" b="1905"/>
+            <wp:docPr id="2024229" name="Gambar 1"/>
+            <wp:cNvGraphicFramePr>
+              <a:graphicFrameLocks xmlns:a="http://schemas.openxmlformats.org/drawingml/2006/main" noChangeAspect="1"/>
+            </wp:cNvGraphicFramePr>
+            <a:graphic xmlns:a="http://schemas.openxmlformats.org/drawingml/2006/main">
+              <a:graphicData uri="http://schemas.openxmlformats.org/drawingml/2006/picture">
+                <pic:pic xmlns:pic="http://schemas.openxmlformats.org/drawingml/2006/picture">
+                  <pic:nvPicPr>
+                    <pic:cNvPr id="2024229" name=""/>
+                    <pic:cNvPicPr/>
+                  </pic:nvPicPr>
+                  <pic:blipFill>
+                    <a:blip r:embed="rId29"/>
+                    <a:stretch>
+                      <a:fillRect/>
+                    </a:stretch>
+                  </pic:blipFill>
+                  <pic:spPr>
+                    <a:xfrm>
+                      <a:off x="0" y="0"/>
+                      <a:ext cx="5731510" cy="245745"/>
+                    </a:xfrm>
+                    <a:prstGeom prst="rect">
+                      <a:avLst/>
+                    </a:prstGeom>
+                  </pic:spPr>
+                </pic:pic>
+              </a:graphicData>
+            </a:graphic>
+          </wp:inline>
+        </w:drawing>
       </w:r>
     </w:p>
     <w:p>
